--- a/FreeCodeCamp PROJECTS/Javascript Certificate Training Projects/Training Projects/Decimal to Binary Converter/Decimal to Binary Converter.docx
+++ b/FreeCodeCamp PROJECTS/Javascript Certificate Training Projects/Training Projects/Decimal to Binary Converter/Decimal to Binary Converter.docx
@@ -7330,6 +7330,8 @@
         <w:t> as an argument.</w:t>
       </w:r>
     </w:p>
+    <w:p/>
+    <w:p/>
     <w:p>
       <w:bookmarkStart w:id="0" w:name="_GoBack"/>
       <w:bookmarkEnd w:id="0"/>

--- a/FreeCodeCamp PROJECTS/Javascript Certificate Training Projects/Training Projects/Decimal to Binary Converter/Decimal to Binary Converter.docx
+++ b/FreeCodeCamp PROJECTS/Javascript Certificate Training Projects/Training Projects/Decimal to Binary Converter/Decimal to Binary Converter.docx
@@ -7011,7 +7011,6 @@
       </w:r>
     </w:p>
     <w:p/>
-    <w:p/>
     <w:p>
       <w:pPr>
         <w:pStyle w:val="Heading1"/>
@@ -7030,7 +7029,7 @@
         <w:rPr>
           <w:rFonts w:ascii="Arial" w:hAnsi="Arial" w:cs="Arial"/>
         </w:rPr>
-        <w:t>Step 60</w:t>
+        <w:t>Step 73</w:t>
       </w:r>
     </w:p>
     <w:p>
@@ -7056,69 +7055,75 @@
           <w:sz w:val="27"/>
           <w:szCs w:val="27"/>
         </w:rPr>
-        <w:t>When writing the recursive case, you need to remember two things:</w:t>
-      </w:r>
-    </w:p>
-    <w:p>
-      <w:pPr>
-        <w:numPr>
-          <w:ilvl w:val="0"/>
-          <w:numId w:val="1"/>
-        </w:numPr>
-        <w:pBdr>
-          <w:top w:val="single" w:sz="2" w:space="0" w:color="E5E7EB"/>
-          <w:left w:val="single" w:sz="2" w:space="0" w:color="E5E7EB"/>
-          <w:bottom w:val="single" w:sz="2" w:space="0" w:color="E5E7EB"/>
-          <w:right w:val="single" w:sz="2" w:space="0" w:color="E5E7EB"/>
-        </w:pBdr>
-        <w:spacing w:before="100" w:beforeAutospacing="1" w:after="100" w:afterAutospacing="1" w:line="240" w:lineRule="auto"/>
-        <w:ind w:left="0"/>
-        <w:rPr>
-          <w:rFonts w:ascii="Arial" w:hAnsi="Arial" w:cs="Arial"/>
-          <w:color w:val="D4D4D4"/>
-          <w:sz w:val="27"/>
-          <w:szCs w:val="27"/>
-        </w:rPr>
-      </w:pPr>
-      <w:r>
-        <w:rPr>
-          <w:rFonts w:ascii="Arial" w:hAnsi="Arial" w:cs="Arial"/>
-          <w:color w:val="D4D4D4"/>
-          <w:sz w:val="27"/>
-          <w:szCs w:val="27"/>
-        </w:rPr>
-        <w:t>What is the base case?</w:t>
-      </w:r>
-    </w:p>
-    <w:p>
-      <w:pPr>
-        <w:numPr>
-          <w:ilvl w:val="0"/>
-          <w:numId w:val="1"/>
-        </w:numPr>
-        <w:pBdr>
-          <w:top w:val="single" w:sz="2" w:space="0" w:color="E5E7EB"/>
-          <w:left w:val="single" w:sz="2" w:space="0" w:color="E5E7EB"/>
-          <w:bottom w:val="single" w:sz="2" w:space="0" w:color="E5E7EB"/>
-          <w:right w:val="single" w:sz="2" w:space="0" w:color="E5E7EB"/>
-        </w:pBdr>
-        <w:spacing w:before="100" w:beforeAutospacing="1" w:after="100" w:afterAutospacing="1" w:line="240" w:lineRule="auto"/>
-        <w:ind w:left="0"/>
-        <w:rPr>
-          <w:rFonts w:ascii="Arial" w:hAnsi="Arial" w:cs="Arial"/>
-          <w:color w:val="D4D4D4"/>
-          <w:sz w:val="27"/>
-          <w:szCs w:val="27"/>
-        </w:rPr>
-      </w:pPr>
-      <w:r>
-        <w:rPr>
-          <w:rFonts w:ascii="Arial" w:hAnsi="Arial" w:cs="Arial"/>
-          <w:color w:val="D4D4D4"/>
-          <w:sz w:val="27"/>
-          <w:szCs w:val="27"/>
-        </w:rPr>
-        <w:t>What is the least amount of work you need to do to get closer to the base case?</w:t>
+        <w:t>Now everything should work as expected. And since you know that </w:t>
+      </w:r>
+      <w:r>
+        <w:rPr>
+          <w:rStyle w:val="HTMLCode"/>
+          <w:rFonts w:ascii="var(--font-family-monospace)" w:hAnsi="var(--font-family-monospace)"/>
+          <w:color w:val="D4D4D4"/>
+        </w:rPr>
+        <w:t>input</w:t>
+      </w:r>
+      <w:r>
+        <w:rPr>
+          <w:rFonts w:ascii="Arial" w:hAnsi="Arial" w:cs="Arial"/>
+          <w:color w:val="D4D4D4"/>
+          <w:sz w:val="27"/>
+          <w:szCs w:val="27"/>
+        </w:rPr>
+        <w:t> will either be the numbers </w:t>
+      </w:r>
+      <w:r>
+        <w:rPr>
+          <w:rStyle w:val="HTMLCode"/>
+          <w:rFonts w:ascii="var(--font-family-monospace)" w:hAnsi="var(--font-family-monospace)"/>
+          <w:color w:val="D4D4D4"/>
+        </w:rPr>
+        <w:t>0</w:t>
+      </w:r>
+      <w:r>
+        <w:rPr>
+          <w:rFonts w:ascii="Arial" w:hAnsi="Arial" w:cs="Arial"/>
+          <w:color w:val="D4D4D4"/>
+          <w:sz w:val="27"/>
+          <w:szCs w:val="27"/>
+        </w:rPr>
+        <w:t> or </w:t>
+      </w:r>
+      <w:r>
+        <w:rPr>
+          <w:rStyle w:val="HTMLCode"/>
+          <w:rFonts w:ascii="var(--font-family-monospace)" w:hAnsi="var(--font-family-monospace)"/>
+          <w:color w:val="D4D4D4"/>
+        </w:rPr>
+        <w:t>1</w:t>
+      </w:r>
+      <w:r>
+        <w:rPr>
+          <w:rFonts w:ascii="Arial" w:hAnsi="Arial" w:cs="Arial"/>
+          <w:color w:val="D4D4D4"/>
+          <w:sz w:val="27"/>
+          <w:szCs w:val="27"/>
+        </w:rPr>
+        <w:t> at this point, you can combine your two base cases and just return </w:t>
+      </w:r>
+      <w:r>
+        <w:rPr>
+          <w:rStyle w:val="HTMLCode"/>
+          <w:rFonts w:ascii="var(--font-family-monospace)" w:hAnsi="var(--font-family-monospace)"/>
+          <w:color w:val="D4D4D4"/>
+        </w:rPr>
+        <w:t>input</w:t>
+      </w:r>
+      <w:r>
+        <w:rPr>
+          <w:rFonts w:ascii="Arial" w:hAnsi="Arial" w:cs="Arial"/>
+          <w:color w:val="D4D4D4"/>
+          <w:sz w:val="27"/>
+          <w:szCs w:val="27"/>
+        </w:rPr>
+        <w:t> as a string.</w:t>
       </w:r>
     </w:p>
     <w:p>
@@ -7144,7 +7149,27 @@
           <w:sz w:val="27"/>
           <w:szCs w:val="27"/>
         </w:rPr>
-        <w:t>Since the base case is when </w:t>
+        <w:t xml:space="preserve">For a reliable way to convert a value into a string, even </w:t>
+      </w:r>
+      <w:proofErr w:type="spellStart"/>
+      <w:r>
+        <w:rPr>
+          <w:rFonts w:ascii="Arial" w:hAnsi="Arial" w:cs="Arial"/>
+          <w:color w:val="D4D4D4"/>
+          <w:sz w:val="27"/>
+          <w:szCs w:val="27"/>
+        </w:rPr>
+        <w:t>falsy</w:t>
+      </w:r>
+      <w:proofErr w:type="spellEnd"/>
+      <w:r>
+        <w:rPr>
+          <w:rFonts w:ascii="Arial" w:hAnsi="Arial" w:cs="Arial"/>
+          <w:color w:val="D4D4D4"/>
+          <w:sz w:val="27"/>
+          <w:szCs w:val="27"/>
+        </w:rPr>
+        <w:t xml:space="preserve"> values like </w:t>
       </w:r>
       <w:r>
         <w:rPr>
@@ -7152,16 +7177,16 @@
           <w:rFonts w:ascii="var(--font-family-monospace)" w:hAnsi="var(--font-family-monospace)"/>
           <w:color w:val="D4D4D4"/>
         </w:rPr>
-        <w:t>number</w:t>
-      </w:r>
-      <w:r>
-        <w:rPr>
-          <w:rFonts w:ascii="Arial" w:hAnsi="Arial" w:cs="Arial"/>
-          <w:color w:val="D4D4D4"/>
-          <w:sz w:val="27"/>
-          <w:szCs w:val="27"/>
-        </w:rPr>
-        <w:t> is equal to </w:t>
+        <w:t>null</w:t>
+      </w:r>
+      <w:r>
+        <w:rPr>
+          <w:rFonts w:ascii="Arial" w:hAnsi="Arial" w:cs="Arial"/>
+          <w:color w:val="D4D4D4"/>
+          <w:sz w:val="27"/>
+          <w:szCs w:val="27"/>
+        </w:rPr>
+        <w:t> and </w:t>
       </w:r>
       <w:r>
         <w:rPr>
@@ -7169,77 +7194,428 @@
           <w:rFonts w:ascii="var(--font-family-monospace)" w:hAnsi="var(--font-family-monospace)"/>
           <w:color w:val="D4D4D4"/>
         </w:rPr>
-        <w:t>0</w:t>
-      </w:r>
-      <w:r>
-        <w:rPr>
-          <w:rFonts w:ascii="Arial" w:hAnsi="Arial" w:cs="Arial"/>
-          <w:color w:val="D4D4D4"/>
-          <w:sz w:val="27"/>
-          <w:szCs w:val="27"/>
-        </w:rPr>
-        <w:t>, you need to call </w:t>
-      </w:r>
-      <w:proofErr w:type="gramStart"/>
+        <w:t>undefined</w:t>
+      </w:r>
+      <w:r>
+        <w:rPr>
+          <w:rFonts w:ascii="Arial" w:hAnsi="Arial" w:cs="Arial"/>
+          <w:color w:val="D4D4D4"/>
+          <w:sz w:val="27"/>
+          <w:szCs w:val="27"/>
+        </w:rPr>
+        <w:t>, you can use the </w:t>
+      </w:r>
       <w:r>
         <w:rPr>
           <w:rStyle w:val="HTMLCode"/>
           <w:rFonts w:ascii="var(--font-family-monospace)" w:hAnsi="var(--font-family-monospace)"/>
           <w:color w:val="D4D4D4"/>
         </w:rPr>
-        <w:t>countdown(</w:t>
-      </w:r>
+        <w:t>String()</w:t>
+      </w:r>
+      <w:r>
+        <w:rPr>
+          <w:rFonts w:ascii="Arial" w:hAnsi="Arial" w:cs="Arial"/>
+          <w:color w:val="D4D4D4"/>
+          <w:sz w:val="27"/>
+          <w:szCs w:val="27"/>
+        </w:rPr>
+        <w:t> function. For example:</w:t>
+      </w:r>
+    </w:p>
+    <w:p>
+      <w:pPr>
+        <w:rPr>
+          <w:rFonts w:ascii="Arial" w:hAnsi="Arial" w:cs="Arial"/>
+          <w:color w:val="D4D4D4"/>
+          <w:sz w:val="27"/>
+          <w:szCs w:val="27"/>
+        </w:rPr>
+      </w:pPr>
+      <w:r>
+        <w:rPr>
+          <w:rFonts w:ascii="Arial" w:hAnsi="Arial" w:cs="Arial"/>
+          <w:color w:val="D4D4D4"/>
+          <w:sz w:val="27"/>
+          <w:szCs w:val="27"/>
+        </w:rPr>
+        <w:t>Example Code</w:t>
+      </w:r>
+    </w:p>
+    <w:p>
+      <w:pPr>
+        <w:pStyle w:val="HTMLPreformatted"/>
+        <w:spacing w:before="120" w:after="120"/>
+        <w:rPr>
+          <w:rStyle w:val="HTMLCode"/>
+          <w:rFonts w:ascii="Consolas" w:hAnsi="Consolas"/>
+          <w:color w:val="D4D4D4"/>
+          <w:sz w:val="27"/>
+          <w:szCs w:val="27"/>
+          <w:bdr w:val="single" w:sz="2" w:space="0" w:color="E5E7EB" w:frame="1"/>
+        </w:rPr>
+      </w:pPr>
+      <w:proofErr w:type="spellStart"/>
+      <w:proofErr w:type="gramStart"/>
+      <w:r>
+        <w:rPr>
+          <w:rStyle w:val="token"/>
+          <w:rFonts w:ascii="Consolas" w:hAnsi="Consolas"/>
+          <w:color w:val="569CD6"/>
+          <w:sz w:val="27"/>
+          <w:szCs w:val="27"/>
+          <w:bdr w:val="single" w:sz="2" w:space="0" w:color="E5E7EB" w:frame="1"/>
+        </w:rPr>
+        <w:t>const</w:t>
+      </w:r>
+      <w:proofErr w:type="spellEnd"/>
       <w:proofErr w:type="gramEnd"/>
       <w:r>
         <w:rPr>
           <w:rStyle w:val="HTMLCode"/>
-          <w:rFonts w:ascii="var(--font-family-monospace)" w:hAnsi="var(--font-family-monospace)"/>
-          <w:color w:val="D4D4D4"/>
-        </w:rPr>
-        <w:t>)</w:t>
-      </w:r>
-      <w:r>
-        <w:rPr>
-          <w:rFonts w:ascii="Arial" w:hAnsi="Arial" w:cs="Arial"/>
-          <w:color w:val="D4D4D4"/>
-          <w:sz w:val="27"/>
-          <w:szCs w:val="27"/>
-        </w:rPr>
-        <w:t> again while also lowering the value of </w:t>
-      </w:r>
+          <w:rFonts w:ascii="Consolas" w:hAnsi="Consolas"/>
+          <w:color w:val="D4D4D4"/>
+          <w:sz w:val="27"/>
+          <w:szCs w:val="27"/>
+          <w:bdr w:val="single" w:sz="2" w:space="0" w:color="E5E7EB" w:frame="1"/>
+        </w:rPr>
+        <w:t xml:space="preserve"> </w:t>
+      </w:r>
+      <w:proofErr w:type="spellStart"/>
       <w:r>
         <w:rPr>
           <w:rStyle w:val="HTMLCode"/>
-          <w:rFonts w:ascii="var(--font-family-monospace)" w:hAnsi="var(--font-family-monospace)"/>
-          <w:color w:val="D4D4D4"/>
-        </w:rPr>
-        <w:t>number</w:t>
-      </w:r>
-      <w:r>
-        <w:rPr>
-          <w:rFonts w:ascii="Arial" w:hAnsi="Arial" w:cs="Arial"/>
-          <w:color w:val="D4D4D4"/>
-          <w:sz w:val="27"/>
-          <w:szCs w:val="27"/>
-        </w:rPr>
-        <w:t> by </w:t>
-      </w:r>
+          <w:rFonts w:ascii="Consolas" w:hAnsi="Consolas"/>
+          <w:color w:val="D4D4D4"/>
+          <w:sz w:val="27"/>
+          <w:szCs w:val="27"/>
+          <w:bdr w:val="single" w:sz="2" w:space="0" w:color="E5E7EB" w:frame="1"/>
+        </w:rPr>
+        <w:t>num</w:t>
+      </w:r>
+      <w:proofErr w:type="spellEnd"/>
       <w:r>
         <w:rPr>
           <w:rStyle w:val="HTMLCode"/>
-          <w:rFonts w:ascii="var(--font-family-monospace)" w:hAnsi="var(--font-family-monospace)"/>
-          <w:color w:val="D4D4D4"/>
-        </w:rPr>
-        <w:t>1</w:t>
-      </w:r>
-      <w:r>
-        <w:rPr>
-          <w:rFonts w:ascii="Arial" w:hAnsi="Arial" w:cs="Arial"/>
-          <w:color w:val="D4D4D4"/>
-          <w:sz w:val="27"/>
-          <w:szCs w:val="27"/>
+          <w:rFonts w:ascii="Consolas" w:hAnsi="Consolas"/>
+          <w:color w:val="D4D4D4"/>
+          <w:sz w:val="27"/>
+          <w:szCs w:val="27"/>
+          <w:bdr w:val="single" w:sz="2" w:space="0" w:color="E5E7EB" w:frame="1"/>
+        </w:rPr>
+        <w:t xml:space="preserve"> </w:t>
+      </w:r>
+      <w:r>
+        <w:rPr>
+          <w:rStyle w:val="token"/>
+          <w:rFonts w:ascii="Consolas" w:hAnsi="Consolas"/>
+          <w:color w:val="67CDCC"/>
+          <w:sz w:val="27"/>
+          <w:szCs w:val="27"/>
+          <w:bdr w:val="single" w:sz="2" w:space="0" w:color="E5E7EB" w:frame="1"/>
+        </w:rPr>
+        <w:t>=</w:t>
+      </w:r>
+      <w:r>
+        <w:rPr>
+          <w:rStyle w:val="HTMLCode"/>
+          <w:rFonts w:ascii="Consolas" w:hAnsi="Consolas"/>
+          <w:color w:val="D4D4D4"/>
+          <w:sz w:val="27"/>
+          <w:szCs w:val="27"/>
+          <w:bdr w:val="single" w:sz="2" w:space="0" w:color="E5E7EB" w:frame="1"/>
+        </w:rPr>
+        <w:t xml:space="preserve"> </w:t>
+      </w:r>
+      <w:r>
+        <w:rPr>
+          <w:rStyle w:val="token"/>
+          <w:rFonts w:ascii="Consolas" w:hAnsi="Consolas"/>
+          <w:color w:val="569CD6"/>
+          <w:sz w:val="27"/>
+          <w:szCs w:val="27"/>
+          <w:bdr w:val="single" w:sz="2" w:space="0" w:color="E5E7EB" w:frame="1"/>
+        </w:rPr>
+        <w:t>5</w:t>
+      </w:r>
+      <w:r>
+        <w:rPr>
+          <w:rStyle w:val="token"/>
+          <w:rFonts w:ascii="Consolas" w:hAnsi="Consolas"/>
+          <w:color w:val="FFFF00"/>
+          <w:sz w:val="27"/>
+          <w:szCs w:val="27"/>
+          <w:bdr w:val="single" w:sz="2" w:space="0" w:color="E5E7EB" w:frame="1"/>
+        </w:rPr>
+        <w:t>;</w:t>
+      </w:r>
+    </w:p>
+    <w:p>
+      <w:pPr>
+        <w:pStyle w:val="HTMLPreformatted"/>
+        <w:spacing w:before="120" w:after="120"/>
+        <w:rPr>
+          <w:rStyle w:val="HTMLCode"/>
+          <w:rFonts w:ascii="Consolas" w:hAnsi="Consolas"/>
+          <w:color w:val="D4D4D4"/>
+          <w:sz w:val="27"/>
+          <w:szCs w:val="27"/>
+          <w:bdr w:val="single" w:sz="2" w:space="0" w:color="E5E7EB" w:frame="1"/>
+        </w:rPr>
+      </w:pPr>
+    </w:p>
+    <w:p>
+      <w:pPr>
+        <w:pStyle w:val="HTMLPreformatted"/>
+        <w:spacing w:before="120" w:after="120"/>
+        <w:rPr>
+          <w:rStyle w:val="HTMLCode"/>
+          <w:rFonts w:ascii="Consolas" w:hAnsi="Consolas"/>
+          <w:color w:val="D4D4D4"/>
+          <w:sz w:val="27"/>
+          <w:szCs w:val="27"/>
+          <w:bdr w:val="single" w:sz="2" w:space="0" w:color="E5E7EB" w:frame="1"/>
+        </w:rPr>
+      </w:pPr>
+      <w:proofErr w:type="gramStart"/>
+      <w:r>
+        <w:rPr>
+          <w:rStyle w:val="HTMLCode"/>
+          <w:rFonts w:ascii="Consolas" w:hAnsi="Consolas"/>
+          <w:color w:val="D4D4D4"/>
+          <w:sz w:val="27"/>
+          <w:szCs w:val="27"/>
+          <w:bdr w:val="single" w:sz="2" w:space="0" w:color="E5E7EB" w:frame="1"/>
+        </w:rPr>
+        <w:t>console</w:t>
+      </w:r>
+      <w:r>
+        <w:rPr>
+          <w:rStyle w:val="token"/>
+          <w:rFonts w:ascii="Consolas" w:hAnsi="Consolas"/>
+          <w:color w:val="FFFF00"/>
+          <w:sz w:val="27"/>
+          <w:szCs w:val="27"/>
+          <w:bdr w:val="single" w:sz="2" w:space="0" w:color="E5E7EB" w:frame="1"/>
         </w:rPr>
         <w:t>.</w:t>
+      </w:r>
+      <w:r>
+        <w:rPr>
+          <w:rStyle w:val="token"/>
+          <w:rFonts w:ascii="Consolas" w:hAnsi="Consolas"/>
+          <w:color w:val="569CD6"/>
+          <w:sz w:val="27"/>
+          <w:szCs w:val="27"/>
+          <w:bdr w:val="single" w:sz="2" w:space="0" w:color="E5E7EB" w:frame="1"/>
+        </w:rPr>
+        <w:t>log</w:t>
+      </w:r>
+      <w:r>
+        <w:rPr>
+          <w:rStyle w:val="token"/>
+          <w:rFonts w:ascii="Consolas" w:hAnsi="Consolas"/>
+          <w:color w:val="FFFF00"/>
+          <w:sz w:val="27"/>
+          <w:szCs w:val="27"/>
+          <w:bdr w:val="single" w:sz="2" w:space="0" w:color="E5E7EB" w:frame="1"/>
+        </w:rPr>
+        <w:t>(</w:t>
+      </w:r>
+      <w:proofErr w:type="gramEnd"/>
+      <w:r>
+        <w:rPr>
+          <w:rStyle w:val="token"/>
+          <w:rFonts w:ascii="Consolas" w:hAnsi="Consolas"/>
+          <w:color w:val="569CD6"/>
+          <w:sz w:val="27"/>
+          <w:szCs w:val="27"/>
+          <w:bdr w:val="single" w:sz="2" w:space="0" w:color="E5E7EB" w:frame="1"/>
+        </w:rPr>
+        <w:t>String</w:t>
+      </w:r>
+      <w:r>
+        <w:rPr>
+          <w:rStyle w:val="token"/>
+          <w:rFonts w:ascii="Consolas" w:hAnsi="Consolas"/>
+          <w:color w:val="FFFF00"/>
+          <w:sz w:val="27"/>
+          <w:szCs w:val="27"/>
+          <w:bdr w:val="single" w:sz="2" w:space="0" w:color="E5E7EB" w:frame="1"/>
+        </w:rPr>
+        <w:t>(</w:t>
+      </w:r>
+      <w:proofErr w:type="spellStart"/>
+      <w:r>
+        <w:rPr>
+          <w:rStyle w:val="HTMLCode"/>
+          <w:rFonts w:ascii="Consolas" w:hAnsi="Consolas"/>
+          <w:color w:val="D4D4D4"/>
+          <w:sz w:val="27"/>
+          <w:szCs w:val="27"/>
+          <w:bdr w:val="single" w:sz="2" w:space="0" w:color="E5E7EB" w:frame="1"/>
+        </w:rPr>
+        <w:t>num</w:t>
+      </w:r>
+      <w:proofErr w:type="spellEnd"/>
+      <w:r>
+        <w:rPr>
+          <w:rStyle w:val="token"/>
+          <w:rFonts w:ascii="Consolas" w:hAnsi="Consolas"/>
+          <w:color w:val="FFFF00"/>
+          <w:sz w:val="27"/>
+          <w:szCs w:val="27"/>
+          <w:bdr w:val="single" w:sz="2" w:space="0" w:color="E5E7EB" w:frame="1"/>
+        </w:rPr>
+        <w:t>));</w:t>
+      </w:r>
+      <w:r>
+        <w:rPr>
+          <w:rStyle w:val="HTMLCode"/>
+          <w:rFonts w:ascii="Consolas" w:hAnsi="Consolas"/>
+          <w:color w:val="D4D4D4"/>
+          <w:sz w:val="27"/>
+          <w:szCs w:val="27"/>
+          <w:bdr w:val="single" w:sz="2" w:space="0" w:color="E5E7EB" w:frame="1"/>
+        </w:rPr>
+        <w:t xml:space="preserve"> </w:t>
+      </w:r>
+      <w:r>
+        <w:rPr>
+          <w:rStyle w:val="token"/>
+          <w:rFonts w:ascii="Consolas" w:hAnsi="Consolas"/>
+          <w:color w:val="608B4E"/>
+          <w:sz w:val="27"/>
+          <w:szCs w:val="27"/>
+          <w:bdr w:val="single" w:sz="2" w:space="0" w:color="E5E7EB" w:frame="1"/>
+        </w:rPr>
+        <w:t>// "5"</w:t>
+      </w:r>
+    </w:p>
+    <w:p>
+      <w:pPr>
+        <w:pStyle w:val="HTMLPreformatted"/>
+        <w:spacing w:before="120" w:after="120"/>
+        <w:rPr>
+          <w:rStyle w:val="HTMLCode"/>
+          <w:rFonts w:ascii="Consolas" w:hAnsi="Consolas"/>
+          <w:color w:val="D4D4D4"/>
+          <w:sz w:val="27"/>
+          <w:szCs w:val="27"/>
+          <w:bdr w:val="single" w:sz="2" w:space="0" w:color="E5E7EB" w:frame="1"/>
+        </w:rPr>
+      </w:pPr>
+      <w:proofErr w:type="gramStart"/>
+      <w:r>
+        <w:rPr>
+          <w:rStyle w:val="HTMLCode"/>
+          <w:rFonts w:ascii="Consolas" w:hAnsi="Consolas"/>
+          <w:color w:val="D4D4D4"/>
+          <w:sz w:val="27"/>
+          <w:szCs w:val="27"/>
+          <w:bdr w:val="single" w:sz="2" w:space="0" w:color="E5E7EB" w:frame="1"/>
+        </w:rPr>
+        <w:t>console</w:t>
+      </w:r>
+      <w:r>
+        <w:rPr>
+          <w:rStyle w:val="token"/>
+          <w:rFonts w:ascii="Consolas" w:hAnsi="Consolas"/>
+          <w:color w:val="FFFF00"/>
+          <w:sz w:val="27"/>
+          <w:szCs w:val="27"/>
+          <w:bdr w:val="single" w:sz="2" w:space="0" w:color="E5E7EB" w:frame="1"/>
+        </w:rPr>
+        <w:t>.</w:t>
+      </w:r>
+      <w:r>
+        <w:rPr>
+          <w:rStyle w:val="token"/>
+          <w:rFonts w:ascii="Consolas" w:hAnsi="Consolas"/>
+          <w:color w:val="569CD6"/>
+          <w:sz w:val="27"/>
+          <w:szCs w:val="27"/>
+          <w:bdr w:val="single" w:sz="2" w:space="0" w:color="E5E7EB" w:frame="1"/>
+        </w:rPr>
+        <w:t>log</w:t>
+      </w:r>
+      <w:r>
+        <w:rPr>
+          <w:rStyle w:val="token"/>
+          <w:rFonts w:ascii="Consolas" w:hAnsi="Consolas"/>
+          <w:color w:val="FFFF00"/>
+          <w:sz w:val="27"/>
+          <w:szCs w:val="27"/>
+          <w:bdr w:val="single" w:sz="2" w:space="0" w:color="E5E7EB" w:frame="1"/>
+        </w:rPr>
+        <w:t>(</w:t>
+      </w:r>
+      <w:proofErr w:type="gramEnd"/>
+      <w:r>
+        <w:rPr>
+          <w:rStyle w:val="token"/>
+          <w:rFonts w:ascii="Consolas" w:hAnsi="Consolas"/>
+          <w:color w:val="569CD6"/>
+          <w:sz w:val="27"/>
+          <w:szCs w:val="27"/>
+          <w:bdr w:val="single" w:sz="2" w:space="0" w:color="E5E7EB" w:frame="1"/>
+        </w:rPr>
+        <w:t>String</w:t>
+      </w:r>
+      <w:r>
+        <w:rPr>
+          <w:rStyle w:val="token"/>
+          <w:rFonts w:ascii="Consolas" w:hAnsi="Consolas"/>
+          <w:color w:val="FFFF00"/>
+          <w:sz w:val="27"/>
+          <w:szCs w:val="27"/>
+          <w:bdr w:val="single" w:sz="2" w:space="0" w:color="E5E7EB" w:frame="1"/>
+        </w:rPr>
+        <w:t>(</w:t>
+      </w:r>
+      <w:r>
+        <w:rPr>
+          <w:rStyle w:val="token"/>
+          <w:rFonts w:ascii="Consolas" w:hAnsi="Consolas"/>
+          <w:color w:val="569CD6"/>
+          <w:sz w:val="27"/>
+          <w:szCs w:val="27"/>
+          <w:bdr w:val="single" w:sz="2" w:space="0" w:color="E5E7EB" w:frame="1"/>
+        </w:rPr>
+        <w:t>null</w:t>
+      </w:r>
+      <w:r>
+        <w:rPr>
+          <w:rStyle w:val="token"/>
+          <w:rFonts w:ascii="Consolas" w:hAnsi="Consolas"/>
+          <w:color w:val="FFFF00"/>
+          <w:sz w:val="27"/>
+          <w:szCs w:val="27"/>
+          <w:bdr w:val="single" w:sz="2" w:space="0" w:color="E5E7EB" w:frame="1"/>
+        </w:rPr>
+        <w:t>));</w:t>
+      </w:r>
+      <w:r>
+        <w:rPr>
+          <w:rStyle w:val="HTMLCode"/>
+          <w:rFonts w:ascii="Consolas" w:hAnsi="Consolas"/>
+          <w:color w:val="D4D4D4"/>
+          <w:sz w:val="27"/>
+          <w:szCs w:val="27"/>
+          <w:bdr w:val="single" w:sz="2" w:space="0" w:color="E5E7EB" w:frame="1"/>
+        </w:rPr>
+        <w:t xml:space="preserve"> </w:t>
+      </w:r>
+      <w:r>
+        <w:rPr>
+          <w:rStyle w:val="token"/>
+          <w:rFonts w:ascii="Consolas" w:hAnsi="Consolas"/>
+          <w:color w:val="608B4E"/>
+          <w:sz w:val="27"/>
+          <w:szCs w:val="27"/>
+          <w:bdr w:val="single" w:sz="2" w:space="0" w:color="E5E7EB" w:frame="1"/>
+        </w:rPr>
+        <w:t>// "null"</w:t>
       </w:r>
     </w:p>
     <w:p>
@@ -7266,7 +7642,17 @@
           <w:sz w:val="27"/>
           <w:szCs w:val="27"/>
         </w:rPr>
-        <w:t>Inside the </w:t>
+        <w:t xml:space="preserve">Combine </w:t>
+      </w:r>
+      <w:proofErr w:type="gramStart"/>
+      <w:r>
+        <w:rPr>
+          <w:rFonts w:ascii="Arial" w:hAnsi="Arial" w:cs="Arial"/>
+          <w:color w:val="D4D4D4"/>
+          <w:sz w:val="27"/>
+          <w:szCs w:val="27"/>
+        </w:rPr>
+        <w:t>your </w:t>
       </w:r>
       <w:r>
         <w:rPr>
@@ -7274,43 +7660,51 @@
           <w:rFonts w:ascii="var(--font-family-monospace)" w:hAnsi="var(--font-family-monospace)"/>
           <w:color w:val="D4D4D4"/>
         </w:rPr>
-        <w:t>else</w:t>
-      </w:r>
-      <w:r>
-        <w:rPr>
-          <w:rFonts w:ascii="Arial" w:hAnsi="Arial" w:cs="Arial"/>
-          <w:color w:val="D4D4D4"/>
-          <w:sz w:val="27"/>
-          <w:szCs w:val="27"/>
-        </w:rPr>
-        <w:t> block, call </w:t>
-      </w:r>
-      <w:proofErr w:type="gramStart"/>
+        <w:t>if</w:t>
+      </w:r>
+      <w:proofErr w:type="gramEnd"/>
+      <w:r>
+        <w:rPr>
+          <w:rFonts w:ascii="Arial" w:hAnsi="Arial" w:cs="Arial"/>
+          <w:color w:val="D4D4D4"/>
+          <w:sz w:val="27"/>
+          <w:szCs w:val="27"/>
+        </w:rPr>
+        <w:t> and </w:t>
+      </w:r>
       <w:r>
         <w:rPr>
           <w:rStyle w:val="HTMLCode"/>
           <w:rFonts w:ascii="var(--font-family-monospace)" w:hAnsi="var(--font-family-monospace)"/>
           <w:color w:val="D4D4D4"/>
         </w:rPr>
-        <w:t>countdown(</w:t>
-      </w:r>
-      <w:proofErr w:type="gramEnd"/>
+        <w:t>else if</w:t>
+      </w:r>
+      <w:r>
+        <w:rPr>
+          <w:rFonts w:ascii="Arial" w:hAnsi="Arial" w:cs="Arial"/>
+          <w:color w:val="D4D4D4"/>
+          <w:sz w:val="27"/>
+          <w:szCs w:val="27"/>
+        </w:rPr>
+        <w:t> statements into a single </w:t>
+      </w:r>
       <w:r>
         <w:rPr>
           <w:rStyle w:val="HTMLCode"/>
           <w:rFonts w:ascii="var(--font-family-monospace)" w:hAnsi="var(--font-family-monospace)"/>
           <w:color w:val="D4D4D4"/>
         </w:rPr>
-        <w:t>)</w:t>
-      </w:r>
-      <w:r>
-        <w:rPr>
-          <w:rFonts w:ascii="Arial" w:hAnsi="Arial" w:cs="Arial"/>
-          <w:color w:val="D4D4D4"/>
-          <w:sz w:val="27"/>
-          <w:szCs w:val="27"/>
-        </w:rPr>
-        <w:t> and pass it </w:t>
+        <w:t>if</w:t>
+      </w:r>
+      <w:r>
+        <w:rPr>
+          <w:rFonts w:ascii="Arial" w:hAnsi="Arial" w:cs="Arial"/>
+          <w:color w:val="D4D4D4"/>
+          <w:sz w:val="27"/>
+          <w:szCs w:val="27"/>
+        </w:rPr>
+        <w:t> statement checking if </w:t>
       </w:r>
       <w:r>
         <w:rPr>
@@ -7318,20 +7712,1732 @@
           <w:rFonts w:ascii="var(--font-family-monospace)" w:hAnsi="var(--font-family-monospace)"/>
           <w:color w:val="D4D4D4"/>
         </w:rPr>
-        <w:t>number - 1</w:t>
-      </w:r>
-      <w:r>
-        <w:rPr>
-          <w:rFonts w:ascii="Arial" w:hAnsi="Arial" w:cs="Arial"/>
-          <w:color w:val="D4D4D4"/>
-          <w:sz w:val="27"/>
-          <w:szCs w:val="27"/>
-        </w:rPr>
-        <w:t> as an argument.</w:t>
+        <w:t>input</w:t>
+      </w:r>
+      <w:r>
+        <w:rPr>
+          <w:rFonts w:ascii="Arial" w:hAnsi="Arial" w:cs="Arial"/>
+          <w:color w:val="D4D4D4"/>
+          <w:sz w:val="27"/>
+          <w:szCs w:val="27"/>
+        </w:rPr>
+        <w:t> is equal to </w:t>
+      </w:r>
+      <w:r>
+        <w:rPr>
+          <w:rStyle w:val="HTMLCode"/>
+          <w:rFonts w:ascii="var(--font-family-monospace)" w:hAnsi="var(--font-family-monospace)"/>
+          <w:color w:val="D4D4D4"/>
+        </w:rPr>
+        <w:t>0</w:t>
+      </w:r>
+      <w:r>
+        <w:rPr>
+          <w:rFonts w:ascii="Arial" w:hAnsi="Arial" w:cs="Arial"/>
+          <w:color w:val="D4D4D4"/>
+          <w:sz w:val="27"/>
+          <w:szCs w:val="27"/>
+        </w:rPr>
+        <w:t> or </w:t>
+      </w:r>
+      <w:r>
+        <w:rPr>
+          <w:rStyle w:val="HTMLCode"/>
+          <w:rFonts w:ascii="var(--font-family-monospace)" w:hAnsi="var(--font-family-monospace)"/>
+          <w:color w:val="D4D4D4"/>
+        </w:rPr>
+        <w:t>1</w:t>
+      </w:r>
+      <w:r>
+        <w:rPr>
+          <w:rFonts w:ascii="Arial" w:hAnsi="Arial" w:cs="Arial"/>
+          <w:color w:val="D4D4D4"/>
+          <w:sz w:val="27"/>
+          <w:szCs w:val="27"/>
+        </w:rPr>
+        <w:t>. If it is, use the </w:t>
+      </w:r>
+      <w:proofErr w:type="gramStart"/>
+      <w:r>
+        <w:rPr>
+          <w:rStyle w:val="HTMLCode"/>
+          <w:rFonts w:ascii="var(--font-family-monospace)" w:hAnsi="var(--font-family-monospace)"/>
+          <w:color w:val="D4D4D4"/>
+        </w:rPr>
+        <w:t>String(</w:t>
+      </w:r>
+      <w:proofErr w:type="gramEnd"/>
+      <w:r>
+        <w:rPr>
+          <w:rStyle w:val="HTMLCode"/>
+          <w:rFonts w:ascii="var(--font-family-monospace)" w:hAnsi="var(--font-family-monospace)"/>
+          <w:color w:val="D4D4D4"/>
+        </w:rPr>
+        <w:t>)</w:t>
+      </w:r>
+      <w:r>
+        <w:rPr>
+          <w:rFonts w:ascii="Arial" w:hAnsi="Arial" w:cs="Arial"/>
+          <w:color w:val="D4D4D4"/>
+          <w:sz w:val="27"/>
+          <w:szCs w:val="27"/>
+        </w:rPr>
+        <w:t> function to convert </w:t>
+      </w:r>
+      <w:r>
+        <w:rPr>
+          <w:rStyle w:val="HTMLCode"/>
+          <w:rFonts w:ascii="var(--font-family-monospace)" w:hAnsi="var(--font-family-monospace)"/>
+          <w:color w:val="D4D4D4"/>
+        </w:rPr>
+        <w:t>input</w:t>
+      </w:r>
+      <w:r>
+        <w:rPr>
+          <w:rFonts w:ascii="Arial" w:hAnsi="Arial" w:cs="Arial"/>
+          <w:color w:val="D4D4D4"/>
+          <w:sz w:val="27"/>
+          <w:szCs w:val="27"/>
+        </w:rPr>
+        <w:t> into a string and return it.</w:t>
       </w:r>
     </w:p>
     <w:p/>
     <w:p/>
+    <w:p>
+      <w:pPr>
+        <w:pStyle w:val="Heading1"/>
+        <w:pBdr>
+          <w:top w:val="single" w:sz="2" w:space="0" w:color="E5E7EB"/>
+          <w:left w:val="single" w:sz="2" w:space="0" w:color="E5E7EB"/>
+          <w:bottom w:val="single" w:sz="2" w:space="0" w:color="E5E7EB"/>
+          <w:right w:val="single" w:sz="2" w:space="0" w:color="E5E7EB"/>
+        </w:pBdr>
+        <w:spacing w:before="0" w:beforeAutospacing="0" w:after="0" w:afterAutospacing="0"/>
+        <w:rPr>
+          <w:rFonts w:ascii="Arial" w:hAnsi="Arial" w:cs="Arial"/>
+        </w:rPr>
+      </w:pPr>
+      <w:r>
+        <w:rPr>
+          <w:rFonts w:ascii="Arial" w:hAnsi="Arial" w:cs="Arial"/>
+        </w:rPr>
+        <w:t>Step 75</w:t>
+      </w:r>
+    </w:p>
+    <w:p>
+      <w:pPr>
+        <w:pStyle w:val="NormalWeb"/>
+        <w:pBdr>
+          <w:top w:val="single" w:sz="2" w:space="0" w:color="E5E7EB"/>
+          <w:left w:val="single" w:sz="2" w:space="0" w:color="E5E7EB"/>
+          <w:bottom w:val="single" w:sz="2" w:space="0" w:color="E5E7EB"/>
+          <w:right w:val="single" w:sz="2" w:space="0" w:color="E5E7EB"/>
+        </w:pBdr>
+        <w:rPr>
+          <w:rFonts w:ascii="Arial" w:hAnsi="Arial" w:cs="Arial"/>
+          <w:color w:val="D4D4D4"/>
+          <w:sz w:val="27"/>
+          <w:szCs w:val="27"/>
+        </w:rPr>
+      </w:pPr>
+      <w:r>
+        <w:rPr>
+          <w:rFonts w:ascii="Arial" w:hAnsi="Arial" w:cs="Arial"/>
+          <w:color w:val="D4D4D4"/>
+          <w:sz w:val="27"/>
+          <w:szCs w:val="27"/>
+        </w:rPr>
+        <w:t>You'll show the animation when users try to convert the decimal number </w:t>
+      </w:r>
+      <w:r>
+        <w:rPr>
+          <w:rStyle w:val="HTMLCode"/>
+          <w:rFonts w:ascii="var(--font-family-monospace)" w:hAnsi="var(--font-family-monospace)"/>
+          <w:color w:val="D4D4D4"/>
+        </w:rPr>
+        <w:t>5</w:t>
+      </w:r>
+      <w:r>
+        <w:rPr>
+          <w:rFonts w:ascii="Arial" w:hAnsi="Arial" w:cs="Arial"/>
+          <w:color w:val="D4D4D4"/>
+          <w:sz w:val="27"/>
+          <w:szCs w:val="27"/>
+        </w:rPr>
+        <w:t> to binary, so you'll need to add a check for that within your </w:t>
+      </w:r>
+      <w:proofErr w:type="spellStart"/>
+      <w:r>
+        <w:rPr>
+          <w:rStyle w:val="HTMLCode"/>
+          <w:rFonts w:ascii="var(--font-family-monospace)" w:hAnsi="var(--font-family-monospace)"/>
+          <w:color w:val="D4D4D4"/>
+        </w:rPr>
+        <w:t>checkUserInput</w:t>
+      </w:r>
+      <w:proofErr w:type="spellEnd"/>
+      <w:r>
+        <w:rPr>
+          <w:rStyle w:val="HTMLCode"/>
+          <w:rFonts w:ascii="var(--font-family-monospace)" w:hAnsi="var(--font-family-monospace)"/>
+          <w:color w:val="D4D4D4"/>
+        </w:rPr>
+        <w:t>()</w:t>
+      </w:r>
+      <w:r>
+        <w:rPr>
+          <w:rFonts w:ascii="Arial" w:hAnsi="Arial" w:cs="Arial"/>
+          <w:color w:val="D4D4D4"/>
+          <w:sz w:val="27"/>
+          <w:szCs w:val="27"/>
+        </w:rPr>
+        <w:t> function.</w:t>
+      </w:r>
+    </w:p>
+    <w:p>
+      <w:pPr>
+        <w:pStyle w:val="NormalWeb"/>
+        <w:pBdr>
+          <w:top w:val="single" w:sz="2" w:space="0" w:color="E5E7EB"/>
+          <w:left w:val="single" w:sz="2" w:space="0" w:color="E5E7EB"/>
+          <w:bottom w:val="single" w:sz="2" w:space="0" w:color="E5E7EB"/>
+          <w:right w:val="single" w:sz="2" w:space="0" w:color="E5E7EB"/>
+        </w:pBdr>
+        <w:spacing w:before="0" w:beforeAutospacing="0" w:after="0" w:afterAutospacing="0"/>
+        <w:rPr>
+          <w:rFonts w:ascii="Arial" w:hAnsi="Arial" w:cs="Arial"/>
+          <w:color w:val="D4D4D4"/>
+          <w:sz w:val="27"/>
+          <w:szCs w:val="27"/>
+        </w:rPr>
+      </w:pPr>
+      <w:r>
+        <w:rPr>
+          <w:rFonts w:ascii="Arial" w:hAnsi="Arial" w:cs="Arial"/>
+          <w:color w:val="D4D4D4"/>
+          <w:sz w:val="27"/>
+          <w:szCs w:val="27"/>
+        </w:rPr>
+        <w:t xml:space="preserve">Use </w:t>
+      </w:r>
+      <w:proofErr w:type="gramStart"/>
+      <w:r>
+        <w:rPr>
+          <w:rFonts w:ascii="Arial" w:hAnsi="Arial" w:cs="Arial"/>
+          <w:color w:val="D4D4D4"/>
+          <w:sz w:val="27"/>
+          <w:szCs w:val="27"/>
+        </w:rPr>
+        <w:t>an </w:t>
+      </w:r>
+      <w:r>
+        <w:rPr>
+          <w:rStyle w:val="HTMLCode"/>
+          <w:rFonts w:ascii="var(--font-family-monospace)" w:hAnsi="var(--font-family-monospace)"/>
+          <w:color w:val="D4D4D4"/>
+        </w:rPr>
+        <w:t>if</w:t>
+      </w:r>
+      <w:proofErr w:type="gramEnd"/>
+      <w:r>
+        <w:rPr>
+          <w:rFonts w:ascii="Arial" w:hAnsi="Arial" w:cs="Arial"/>
+          <w:color w:val="D4D4D4"/>
+          <w:sz w:val="27"/>
+          <w:szCs w:val="27"/>
+        </w:rPr>
+        <w:t> statement to check if the </w:t>
+      </w:r>
+      <w:r>
+        <w:rPr>
+          <w:rStyle w:val="HTMLCode"/>
+          <w:rFonts w:ascii="var(--font-family-monospace)" w:hAnsi="var(--font-family-monospace)"/>
+          <w:color w:val="D4D4D4"/>
+        </w:rPr>
+        <w:t>value</w:t>
+      </w:r>
+      <w:r>
+        <w:rPr>
+          <w:rFonts w:ascii="Arial" w:hAnsi="Arial" w:cs="Arial"/>
+          <w:color w:val="D4D4D4"/>
+          <w:sz w:val="27"/>
+          <w:szCs w:val="27"/>
+        </w:rPr>
+        <w:t> attribute of </w:t>
+      </w:r>
+      <w:proofErr w:type="spellStart"/>
+      <w:r>
+        <w:rPr>
+          <w:rStyle w:val="HTMLCode"/>
+          <w:rFonts w:ascii="var(--font-family-monospace)" w:hAnsi="var(--font-family-monospace)"/>
+          <w:color w:val="D4D4D4"/>
+        </w:rPr>
+        <w:t>numberInput</w:t>
+      </w:r>
+      <w:proofErr w:type="spellEnd"/>
+      <w:r>
+        <w:rPr>
+          <w:rFonts w:ascii="Arial" w:hAnsi="Arial" w:cs="Arial"/>
+          <w:color w:val="D4D4D4"/>
+          <w:sz w:val="27"/>
+          <w:szCs w:val="27"/>
+        </w:rPr>
+        <w:t> is equal to the number </w:t>
+      </w:r>
+      <w:r>
+        <w:rPr>
+          <w:rStyle w:val="HTMLCode"/>
+          <w:rFonts w:ascii="var(--font-family-monospace)" w:hAnsi="var(--font-family-monospace)"/>
+          <w:color w:val="D4D4D4"/>
+        </w:rPr>
+        <w:t>5</w:t>
+      </w:r>
+      <w:r>
+        <w:rPr>
+          <w:rFonts w:ascii="Arial" w:hAnsi="Arial" w:cs="Arial"/>
+          <w:color w:val="D4D4D4"/>
+          <w:sz w:val="27"/>
+          <w:szCs w:val="27"/>
+        </w:rPr>
+        <w:t>. Remember to use the </w:t>
+      </w:r>
+      <w:proofErr w:type="spellStart"/>
+      <w:proofErr w:type="gramStart"/>
+      <w:r>
+        <w:rPr>
+          <w:rStyle w:val="HTMLCode"/>
+          <w:rFonts w:ascii="var(--font-family-monospace)" w:hAnsi="var(--font-family-monospace)"/>
+          <w:color w:val="D4D4D4"/>
+        </w:rPr>
+        <w:t>parseInt</w:t>
+      </w:r>
+      <w:proofErr w:type="spellEnd"/>
+      <w:r>
+        <w:rPr>
+          <w:rStyle w:val="HTMLCode"/>
+          <w:rFonts w:ascii="var(--font-family-monospace)" w:hAnsi="var(--font-family-monospace)"/>
+          <w:color w:val="D4D4D4"/>
+        </w:rPr>
+        <w:t>(</w:t>
+      </w:r>
+      <w:proofErr w:type="gramEnd"/>
+      <w:r>
+        <w:rPr>
+          <w:rStyle w:val="HTMLCode"/>
+          <w:rFonts w:ascii="var(--font-family-monospace)" w:hAnsi="var(--font-family-monospace)"/>
+          <w:color w:val="D4D4D4"/>
+        </w:rPr>
+        <w:t>)</w:t>
+      </w:r>
+      <w:r>
+        <w:rPr>
+          <w:rFonts w:ascii="Arial" w:hAnsi="Arial" w:cs="Arial"/>
+          <w:color w:val="D4D4D4"/>
+          <w:sz w:val="27"/>
+          <w:szCs w:val="27"/>
+        </w:rPr>
+        <w:t> function to convert the string into a number before comparing it to </w:t>
+      </w:r>
+      <w:r>
+        <w:rPr>
+          <w:rStyle w:val="HTMLCode"/>
+          <w:rFonts w:ascii="var(--font-family-monospace)" w:hAnsi="var(--font-family-monospace)"/>
+          <w:color w:val="D4D4D4"/>
+        </w:rPr>
+        <w:t>5</w:t>
+      </w:r>
+      <w:r>
+        <w:rPr>
+          <w:rFonts w:ascii="Arial" w:hAnsi="Arial" w:cs="Arial"/>
+          <w:color w:val="D4D4D4"/>
+          <w:sz w:val="27"/>
+          <w:szCs w:val="27"/>
+        </w:rPr>
+        <w:t xml:space="preserve">. Leave </w:t>
+      </w:r>
+      <w:proofErr w:type="gramStart"/>
+      <w:r>
+        <w:rPr>
+          <w:rFonts w:ascii="Arial" w:hAnsi="Arial" w:cs="Arial"/>
+          <w:color w:val="D4D4D4"/>
+          <w:sz w:val="27"/>
+          <w:szCs w:val="27"/>
+        </w:rPr>
+        <w:t>the </w:t>
+      </w:r>
+      <w:r>
+        <w:rPr>
+          <w:rStyle w:val="HTMLCode"/>
+          <w:rFonts w:ascii="var(--font-family-monospace)" w:hAnsi="var(--font-family-monospace)"/>
+          <w:color w:val="D4D4D4"/>
+        </w:rPr>
+        <w:t>if</w:t>
+      </w:r>
+      <w:proofErr w:type="gramEnd"/>
+      <w:r>
+        <w:rPr>
+          <w:rFonts w:ascii="Arial" w:hAnsi="Arial" w:cs="Arial"/>
+          <w:color w:val="D4D4D4"/>
+          <w:sz w:val="27"/>
+          <w:szCs w:val="27"/>
+        </w:rPr>
+        <w:t> statement empty for now.</w:t>
+      </w:r>
+    </w:p>
+    <w:p/>
+    <w:p/>
+    <w:p>
+      <w:pPr>
+        <w:pBdr>
+          <w:top w:val="single" w:sz="2" w:space="0" w:color="E5E7EB"/>
+          <w:left w:val="single" w:sz="2" w:space="0" w:color="E5E7EB"/>
+          <w:bottom w:val="single" w:sz="2" w:space="0" w:color="E5E7EB"/>
+          <w:right w:val="single" w:sz="2" w:space="0" w:color="E5E7EB"/>
+        </w:pBdr>
+        <w:shd w:val="clear" w:color="auto" w:fill="1B1B32"/>
+        <w:spacing w:before="100" w:beforeAutospacing="1" w:after="100" w:afterAutospacing="1" w:line="240" w:lineRule="auto"/>
+        <w:rPr>
+          <w:rFonts w:ascii="Arial" w:eastAsia="Times New Roman" w:hAnsi="Arial" w:cs="Arial"/>
+          <w:color w:val="D4D4D4"/>
+          <w:sz w:val="27"/>
+          <w:szCs w:val="27"/>
+        </w:rPr>
+      </w:pPr>
+      <w:r>
+        <w:rPr>
+          <w:rFonts w:ascii="Arial" w:eastAsia="Times New Roman" w:hAnsi="Arial" w:cs="Arial"/>
+          <w:color w:val="D4D4D4"/>
+          <w:sz w:val="27"/>
+          <w:szCs w:val="27"/>
+        </w:rPr>
+        <w:t>The </w:t>
+      </w:r>
+      <w:proofErr w:type="spellStart"/>
+      <w:r>
+        <w:rPr>
+          <w:rFonts w:ascii="var(--font-family-monospace)" w:eastAsia="Times New Roman" w:hAnsi="var(--font-family-monospace)" w:cs="Courier New"/>
+          <w:color w:val="D4D4D4"/>
+          <w:sz w:val="20"/>
+          <w:szCs w:val="20"/>
+        </w:rPr>
+        <w:t>setTimeout</w:t>
+      </w:r>
+      <w:proofErr w:type="spellEnd"/>
+      <w:r>
+        <w:rPr>
+          <w:rFonts w:ascii="Arial" w:eastAsia="Times New Roman" w:hAnsi="Arial" w:cs="Arial"/>
+          <w:color w:val="D4D4D4"/>
+          <w:sz w:val="27"/>
+          <w:szCs w:val="27"/>
+        </w:rPr>
+        <w:t> function takes two arguments: a callback function and a number representing the time in milliseconds to wait before executing the callback function.</w:t>
+      </w:r>
+    </w:p>
+    <w:p>
+      <w:pPr>
+        <w:pBdr>
+          <w:top w:val="single" w:sz="2" w:space="0" w:color="E5E7EB"/>
+          <w:left w:val="single" w:sz="2" w:space="0" w:color="E5E7EB"/>
+          <w:bottom w:val="single" w:sz="2" w:space="0" w:color="E5E7EB"/>
+          <w:right w:val="single" w:sz="2" w:space="0" w:color="E5E7EB"/>
+        </w:pBdr>
+        <w:shd w:val="clear" w:color="auto" w:fill="1B1B32"/>
+        <w:spacing w:before="100" w:beforeAutospacing="1" w:after="100" w:afterAutospacing="1" w:line="240" w:lineRule="auto"/>
+        <w:rPr>
+          <w:rFonts w:ascii="Arial" w:eastAsia="Times New Roman" w:hAnsi="Arial" w:cs="Arial"/>
+          <w:color w:val="D4D4D4"/>
+          <w:sz w:val="27"/>
+          <w:szCs w:val="27"/>
+        </w:rPr>
+      </w:pPr>
+      <w:r>
+        <w:rPr>
+          <w:rFonts w:ascii="Arial" w:eastAsia="Times New Roman" w:hAnsi="Arial" w:cs="Arial"/>
+          <w:color w:val="D4D4D4"/>
+          <w:sz w:val="27"/>
+          <w:szCs w:val="27"/>
+        </w:rPr>
+        <w:t>For example, if you wanted to log </w:t>
+      </w:r>
+      <w:r>
+        <w:rPr>
+          <w:rFonts w:ascii="var(--font-family-monospace)" w:eastAsia="Times New Roman" w:hAnsi="var(--font-family-monospace)" w:cs="Courier New"/>
+          <w:color w:val="D4D4D4"/>
+          <w:sz w:val="20"/>
+          <w:szCs w:val="20"/>
+        </w:rPr>
+        <w:t>"Hello, world!"</w:t>
+      </w:r>
+      <w:r>
+        <w:rPr>
+          <w:rFonts w:ascii="Arial" w:eastAsia="Times New Roman" w:hAnsi="Arial" w:cs="Arial"/>
+          <w:color w:val="D4D4D4"/>
+          <w:sz w:val="27"/>
+          <w:szCs w:val="27"/>
+        </w:rPr>
+        <w:t> to the console after </w:t>
+      </w:r>
+      <w:r>
+        <w:rPr>
+          <w:rFonts w:ascii="var(--font-family-monospace)" w:eastAsia="Times New Roman" w:hAnsi="var(--font-family-monospace)" w:cs="Courier New"/>
+          <w:color w:val="D4D4D4"/>
+          <w:sz w:val="20"/>
+          <w:szCs w:val="20"/>
+        </w:rPr>
+        <w:t>3</w:t>
+      </w:r>
+      <w:r>
+        <w:rPr>
+          <w:rFonts w:ascii="Arial" w:eastAsia="Times New Roman" w:hAnsi="Arial" w:cs="Arial"/>
+          <w:color w:val="D4D4D4"/>
+          <w:sz w:val="27"/>
+          <w:szCs w:val="27"/>
+        </w:rPr>
+        <w:t> seconds, you would write:</w:t>
+      </w:r>
+    </w:p>
+    <w:p>
+      <w:pPr>
+        <w:spacing w:after="0" w:line="240" w:lineRule="auto"/>
+        <w:rPr>
+          <w:rFonts w:ascii="Times New Roman" w:eastAsia="Times New Roman" w:hAnsi="Times New Roman" w:cs="Times New Roman"/>
+          <w:sz w:val="24"/>
+          <w:szCs w:val="24"/>
+        </w:rPr>
+      </w:pPr>
+      <w:r>
+        <w:rPr>
+          <w:rFonts w:ascii="Times New Roman" w:eastAsia="Times New Roman" w:hAnsi="Times New Roman" w:cs="Times New Roman"/>
+          <w:sz w:val="24"/>
+          <w:szCs w:val="24"/>
+        </w:rPr>
+        <w:t>Example Code</w:t>
+      </w:r>
+    </w:p>
+    <w:p>
+      <w:pPr>
+        <w:tabs>
+          <w:tab w:val="left" w:pos="916"/>
+          <w:tab w:val="left" w:pos="1832"/>
+          <w:tab w:val="left" w:pos="2748"/>
+          <w:tab w:val="left" w:pos="3664"/>
+          <w:tab w:val="left" w:pos="4580"/>
+          <w:tab w:val="left" w:pos="5496"/>
+          <w:tab w:val="left" w:pos="6412"/>
+          <w:tab w:val="left" w:pos="7328"/>
+          <w:tab w:val="left" w:pos="8244"/>
+          <w:tab w:val="left" w:pos="9160"/>
+          <w:tab w:val="left" w:pos="10076"/>
+          <w:tab w:val="left" w:pos="10992"/>
+          <w:tab w:val="left" w:pos="11908"/>
+          <w:tab w:val="left" w:pos="12824"/>
+          <w:tab w:val="left" w:pos="13740"/>
+          <w:tab w:val="left" w:pos="14656"/>
+        </w:tabs>
+        <w:spacing w:before="120" w:after="120" w:line="240" w:lineRule="auto"/>
+        <w:rPr>
+          <w:rFonts w:ascii="Consolas" w:eastAsia="Times New Roman" w:hAnsi="Consolas" w:cs="Courier New"/>
+          <w:sz w:val="24"/>
+          <w:szCs w:val="24"/>
+          <w:bdr w:val="single" w:sz="2" w:space="0" w:color="E5E7EB" w:frame="1"/>
+        </w:rPr>
+      </w:pPr>
+      <w:proofErr w:type="spellStart"/>
+      <w:proofErr w:type="gramStart"/>
+      <w:r>
+        <w:rPr>
+          <w:rFonts w:ascii="Consolas" w:eastAsia="Times New Roman" w:hAnsi="Consolas" w:cs="Courier New"/>
+          <w:color w:val="569CD6"/>
+          <w:sz w:val="24"/>
+          <w:szCs w:val="24"/>
+          <w:bdr w:val="single" w:sz="2" w:space="0" w:color="E5E7EB" w:frame="1"/>
+        </w:rPr>
+        <w:t>setTimeout</w:t>
+      </w:r>
+      <w:proofErr w:type="spellEnd"/>
+      <w:r>
+        <w:rPr>
+          <w:rFonts w:ascii="Consolas" w:eastAsia="Times New Roman" w:hAnsi="Consolas" w:cs="Courier New"/>
+          <w:color w:val="FFFF00"/>
+          <w:sz w:val="24"/>
+          <w:szCs w:val="24"/>
+          <w:bdr w:val="single" w:sz="2" w:space="0" w:color="E5E7EB" w:frame="1"/>
+        </w:rPr>
+        <w:t>(</w:t>
+      </w:r>
+      <w:proofErr w:type="gramEnd"/>
+      <w:r>
+        <w:rPr>
+          <w:rFonts w:ascii="Consolas" w:eastAsia="Times New Roman" w:hAnsi="Consolas" w:cs="Courier New"/>
+          <w:color w:val="FFFF00"/>
+          <w:sz w:val="24"/>
+          <w:szCs w:val="24"/>
+          <w:bdr w:val="single" w:sz="2" w:space="0" w:color="E5E7EB" w:frame="1"/>
+        </w:rPr>
+        <w:t>()</w:t>
+      </w:r>
+      <w:r>
+        <w:rPr>
+          <w:rFonts w:ascii="Consolas" w:eastAsia="Times New Roman" w:hAnsi="Consolas" w:cs="Courier New"/>
+          <w:sz w:val="24"/>
+          <w:szCs w:val="24"/>
+          <w:bdr w:val="single" w:sz="2" w:space="0" w:color="E5E7EB" w:frame="1"/>
+        </w:rPr>
+        <w:t xml:space="preserve"> </w:t>
+      </w:r>
+      <w:r>
+        <w:rPr>
+          <w:rFonts w:ascii="Consolas" w:eastAsia="Times New Roman" w:hAnsi="Consolas" w:cs="Courier New"/>
+          <w:color w:val="67CDCC"/>
+          <w:sz w:val="24"/>
+          <w:szCs w:val="24"/>
+          <w:bdr w:val="single" w:sz="2" w:space="0" w:color="E5E7EB" w:frame="1"/>
+        </w:rPr>
+        <w:t>=&gt;</w:t>
+      </w:r>
+      <w:r>
+        <w:rPr>
+          <w:rFonts w:ascii="Consolas" w:eastAsia="Times New Roman" w:hAnsi="Consolas" w:cs="Courier New"/>
+          <w:sz w:val="24"/>
+          <w:szCs w:val="24"/>
+          <w:bdr w:val="single" w:sz="2" w:space="0" w:color="E5E7EB" w:frame="1"/>
+        </w:rPr>
+        <w:t xml:space="preserve"> </w:t>
+      </w:r>
+      <w:r>
+        <w:rPr>
+          <w:rFonts w:ascii="Consolas" w:eastAsia="Times New Roman" w:hAnsi="Consolas" w:cs="Courier New"/>
+          <w:color w:val="FFFF00"/>
+          <w:sz w:val="24"/>
+          <w:szCs w:val="24"/>
+          <w:bdr w:val="single" w:sz="2" w:space="0" w:color="E5E7EB" w:frame="1"/>
+        </w:rPr>
+        <w:t>{</w:t>
+      </w:r>
+    </w:p>
+    <w:p>
+      <w:pPr>
+        <w:tabs>
+          <w:tab w:val="left" w:pos="916"/>
+          <w:tab w:val="left" w:pos="1832"/>
+          <w:tab w:val="left" w:pos="2748"/>
+          <w:tab w:val="left" w:pos="3664"/>
+          <w:tab w:val="left" w:pos="4580"/>
+          <w:tab w:val="left" w:pos="5496"/>
+          <w:tab w:val="left" w:pos="6412"/>
+          <w:tab w:val="left" w:pos="7328"/>
+          <w:tab w:val="left" w:pos="8244"/>
+          <w:tab w:val="left" w:pos="9160"/>
+          <w:tab w:val="left" w:pos="10076"/>
+          <w:tab w:val="left" w:pos="10992"/>
+          <w:tab w:val="left" w:pos="11908"/>
+          <w:tab w:val="left" w:pos="12824"/>
+          <w:tab w:val="left" w:pos="13740"/>
+          <w:tab w:val="left" w:pos="14656"/>
+        </w:tabs>
+        <w:spacing w:before="120" w:after="120" w:line="240" w:lineRule="auto"/>
+        <w:rPr>
+          <w:rFonts w:ascii="Consolas" w:eastAsia="Times New Roman" w:hAnsi="Consolas" w:cs="Courier New"/>
+          <w:sz w:val="24"/>
+          <w:szCs w:val="24"/>
+          <w:bdr w:val="single" w:sz="2" w:space="0" w:color="E5E7EB" w:frame="1"/>
+        </w:rPr>
+      </w:pPr>
+      <w:r>
+        <w:rPr>
+          <w:rFonts w:ascii="Consolas" w:eastAsia="Times New Roman" w:hAnsi="Consolas" w:cs="Courier New"/>
+          <w:sz w:val="24"/>
+          <w:szCs w:val="24"/>
+          <w:bdr w:val="single" w:sz="2" w:space="0" w:color="E5E7EB" w:frame="1"/>
+        </w:rPr>
+        <w:t xml:space="preserve">  </w:t>
+      </w:r>
+      <w:proofErr w:type="gramStart"/>
+      <w:r>
+        <w:rPr>
+          <w:rFonts w:ascii="Consolas" w:eastAsia="Times New Roman" w:hAnsi="Consolas" w:cs="Courier New"/>
+          <w:sz w:val="24"/>
+          <w:szCs w:val="24"/>
+          <w:bdr w:val="single" w:sz="2" w:space="0" w:color="E5E7EB" w:frame="1"/>
+        </w:rPr>
+        <w:t>console</w:t>
+      </w:r>
+      <w:r>
+        <w:rPr>
+          <w:rFonts w:ascii="Consolas" w:eastAsia="Times New Roman" w:hAnsi="Consolas" w:cs="Courier New"/>
+          <w:color w:val="FFFF00"/>
+          <w:sz w:val="24"/>
+          <w:szCs w:val="24"/>
+          <w:bdr w:val="single" w:sz="2" w:space="0" w:color="E5E7EB" w:frame="1"/>
+        </w:rPr>
+        <w:t>.</w:t>
+      </w:r>
+      <w:r>
+        <w:rPr>
+          <w:rFonts w:ascii="Consolas" w:eastAsia="Times New Roman" w:hAnsi="Consolas" w:cs="Courier New"/>
+          <w:color w:val="569CD6"/>
+          <w:sz w:val="24"/>
+          <w:szCs w:val="24"/>
+          <w:bdr w:val="single" w:sz="2" w:space="0" w:color="E5E7EB" w:frame="1"/>
+        </w:rPr>
+        <w:t>log</w:t>
+      </w:r>
+      <w:r>
+        <w:rPr>
+          <w:rFonts w:ascii="Consolas" w:eastAsia="Times New Roman" w:hAnsi="Consolas" w:cs="Courier New"/>
+          <w:color w:val="FFFF00"/>
+          <w:sz w:val="24"/>
+          <w:szCs w:val="24"/>
+          <w:bdr w:val="single" w:sz="2" w:space="0" w:color="E5E7EB" w:frame="1"/>
+        </w:rPr>
+        <w:t>(</w:t>
+      </w:r>
+      <w:proofErr w:type="gramEnd"/>
+      <w:r>
+        <w:rPr>
+          <w:rFonts w:ascii="Consolas" w:eastAsia="Times New Roman" w:hAnsi="Consolas" w:cs="Courier New"/>
+          <w:color w:val="7EC699"/>
+          <w:sz w:val="24"/>
+          <w:szCs w:val="24"/>
+          <w:bdr w:val="single" w:sz="2" w:space="0" w:color="E5E7EB" w:frame="1"/>
+        </w:rPr>
+        <w:t>"Hello, world!"</w:t>
+      </w:r>
+      <w:r>
+        <w:rPr>
+          <w:rFonts w:ascii="Consolas" w:eastAsia="Times New Roman" w:hAnsi="Consolas" w:cs="Courier New"/>
+          <w:color w:val="FFFF00"/>
+          <w:sz w:val="24"/>
+          <w:szCs w:val="24"/>
+          <w:bdr w:val="single" w:sz="2" w:space="0" w:color="E5E7EB" w:frame="1"/>
+        </w:rPr>
+        <w:t>);</w:t>
+      </w:r>
+    </w:p>
+    <w:p>
+      <w:pPr>
+        <w:tabs>
+          <w:tab w:val="left" w:pos="916"/>
+          <w:tab w:val="left" w:pos="1832"/>
+          <w:tab w:val="left" w:pos="2748"/>
+          <w:tab w:val="left" w:pos="3664"/>
+          <w:tab w:val="left" w:pos="4580"/>
+          <w:tab w:val="left" w:pos="5496"/>
+          <w:tab w:val="left" w:pos="6412"/>
+          <w:tab w:val="left" w:pos="7328"/>
+          <w:tab w:val="left" w:pos="8244"/>
+          <w:tab w:val="left" w:pos="9160"/>
+          <w:tab w:val="left" w:pos="10076"/>
+          <w:tab w:val="left" w:pos="10992"/>
+          <w:tab w:val="left" w:pos="11908"/>
+          <w:tab w:val="left" w:pos="12824"/>
+          <w:tab w:val="left" w:pos="13740"/>
+          <w:tab w:val="left" w:pos="14656"/>
+        </w:tabs>
+        <w:spacing w:before="120" w:after="120" w:line="240" w:lineRule="auto"/>
+        <w:rPr>
+          <w:rFonts w:ascii="Consolas" w:eastAsia="Times New Roman" w:hAnsi="Consolas" w:cs="Courier New"/>
+          <w:sz w:val="24"/>
+          <w:szCs w:val="24"/>
+          <w:bdr w:val="single" w:sz="2" w:space="0" w:color="E5E7EB" w:frame="1"/>
+        </w:rPr>
+      </w:pPr>
+      <w:r>
+        <w:rPr>
+          <w:rFonts w:ascii="Consolas" w:eastAsia="Times New Roman" w:hAnsi="Consolas" w:cs="Courier New"/>
+          <w:color w:val="FFFF00"/>
+          <w:sz w:val="24"/>
+          <w:szCs w:val="24"/>
+          <w:bdr w:val="single" w:sz="2" w:space="0" w:color="E5E7EB" w:frame="1"/>
+        </w:rPr>
+        <w:t>},</w:t>
+      </w:r>
+      <w:r>
+        <w:rPr>
+          <w:rFonts w:ascii="Consolas" w:eastAsia="Times New Roman" w:hAnsi="Consolas" w:cs="Courier New"/>
+          <w:sz w:val="24"/>
+          <w:szCs w:val="24"/>
+          <w:bdr w:val="single" w:sz="2" w:space="0" w:color="E5E7EB" w:frame="1"/>
+        </w:rPr>
+        <w:t xml:space="preserve"> </w:t>
+      </w:r>
+      <w:r>
+        <w:rPr>
+          <w:rFonts w:ascii="Consolas" w:eastAsia="Times New Roman" w:hAnsi="Consolas" w:cs="Courier New"/>
+          <w:color w:val="569CD6"/>
+          <w:sz w:val="24"/>
+          <w:szCs w:val="24"/>
+          <w:bdr w:val="single" w:sz="2" w:space="0" w:color="E5E7EB" w:frame="1"/>
+        </w:rPr>
+        <w:t>3000</w:t>
+      </w:r>
+      <w:r>
+        <w:rPr>
+          <w:rFonts w:ascii="Consolas" w:eastAsia="Times New Roman" w:hAnsi="Consolas" w:cs="Courier New"/>
+          <w:color w:val="FFFF00"/>
+          <w:sz w:val="24"/>
+          <w:szCs w:val="24"/>
+          <w:bdr w:val="single" w:sz="2" w:space="0" w:color="E5E7EB" w:frame="1"/>
+        </w:rPr>
+        <w:t>);</w:t>
+      </w:r>
+    </w:p>
+    <w:p>
+      <w:pPr>
+        <w:pBdr>
+          <w:top w:val="single" w:sz="2" w:space="0" w:color="E5E7EB"/>
+          <w:left w:val="single" w:sz="2" w:space="0" w:color="E5E7EB"/>
+          <w:bottom w:val="single" w:sz="2" w:space="0" w:color="E5E7EB"/>
+          <w:right w:val="single" w:sz="2" w:space="0" w:color="E5E7EB"/>
+        </w:pBdr>
+        <w:shd w:val="clear" w:color="auto" w:fill="1B1B32"/>
+        <w:spacing w:after="0" w:line="240" w:lineRule="auto"/>
+        <w:rPr>
+          <w:rFonts w:ascii="Arial" w:eastAsia="Times New Roman" w:hAnsi="Arial" w:cs="Arial"/>
+          <w:color w:val="D4D4D4"/>
+          <w:sz w:val="27"/>
+          <w:szCs w:val="27"/>
+        </w:rPr>
+      </w:pPr>
+      <w:r>
+        <w:rPr>
+          <w:rFonts w:ascii="Arial" w:eastAsia="Times New Roman" w:hAnsi="Arial" w:cs="Arial"/>
+          <w:color w:val="D4D4D4"/>
+          <w:sz w:val="27"/>
+          <w:szCs w:val="27"/>
+        </w:rPr>
+        <w:t>Use the </w:t>
+      </w:r>
+      <w:proofErr w:type="spellStart"/>
+      <w:r>
+        <w:rPr>
+          <w:rFonts w:ascii="var(--font-family-monospace)" w:eastAsia="Times New Roman" w:hAnsi="var(--font-family-monospace)" w:cs="Courier New"/>
+          <w:color w:val="D4D4D4"/>
+          <w:sz w:val="20"/>
+          <w:szCs w:val="20"/>
+        </w:rPr>
+        <w:t>setTimeout</w:t>
+      </w:r>
+      <w:proofErr w:type="spellEnd"/>
+      <w:r>
+        <w:rPr>
+          <w:rFonts w:ascii="Arial" w:eastAsia="Times New Roman" w:hAnsi="Arial" w:cs="Arial"/>
+          <w:color w:val="D4D4D4"/>
+          <w:sz w:val="27"/>
+          <w:szCs w:val="27"/>
+        </w:rPr>
+        <w:t> function to add a one second delay before the text </w:t>
+      </w:r>
+      <w:r>
+        <w:rPr>
+          <w:rFonts w:ascii="var(--font-family-monospace)" w:eastAsia="Times New Roman" w:hAnsi="var(--font-family-monospace)" w:cs="Courier New"/>
+          <w:color w:val="D4D4D4"/>
+          <w:sz w:val="20"/>
+          <w:szCs w:val="20"/>
+        </w:rPr>
+        <w:t>"Code"</w:t>
+      </w:r>
+      <w:r>
+        <w:rPr>
+          <w:rFonts w:ascii="Arial" w:eastAsia="Times New Roman" w:hAnsi="Arial" w:cs="Arial"/>
+          <w:color w:val="D4D4D4"/>
+          <w:sz w:val="27"/>
+          <w:szCs w:val="27"/>
+        </w:rPr>
+        <w:t> is logged to the console. Then see what happens after you enter </w:t>
+      </w:r>
+      <w:r>
+        <w:rPr>
+          <w:rFonts w:ascii="var(--font-family-monospace)" w:eastAsia="Times New Roman" w:hAnsi="var(--font-family-monospace)" w:cs="Courier New"/>
+          <w:color w:val="D4D4D4"/>
+          <w:sz w:val="20"/>
+          <w:szCs w:val="20"/>
+        </w:rPr>
+        <w:t>5</w:t>
+      </w:r>
+      <w:r>
+        <w:rPr>
+          <w:rFonts w:ascii="Arial" w:eastAsia="Times New Roman" w:hAnsi="Arial" w:cs="Arial"/>
+          <w:color w:val="D4D4D4"/>
+          <w:sz w:val="27"/>
+          <w:szCs w:val="27"/>
+        </w:rPr>
+        <w:t> into the number input and click the </w:t>
+      </w:r>
+      <w:r>
+        <w:rPr>
+          <w:rFonts w:ascii="var(--font-family-monospace)" w:eastAsia="Times New Roman" w:hAnsi="var(--font-family-monospace)" w:cs="Courier New"/>
+          <w:color w:val="D4D4D4"/>
+          <w:sz w:val="20"/>
+          <w:szCs w:val="20"/>
+        </w:rPr>
+        <w:t>Convert</w:t>
+      </w:r>
+      <w:r>
+        <w:rPr>
+          <w:rFonts w:ascii="Arial" w:eastAsia="Times New Roman" w:hAnsi="Arial" w:cs="Arial"/>
+          <w:color w:val="D4D4D4"/>
+          <w:sz w:val="27"/>
+          <w:szCs w:val="27"/>
+        </w:rPr>
+        <w:t> button.</w:t>
+      </w:r>
+    </w:p>
+    <w:p/>
+    <w:p/>
+    <w:p>
+      <w:pPr>
+        <w:pStyle w:val="Heading1"/>
+        <w:pBdr>
+          <w:top w:val="single" w:sz="2" w:space="0" w:color="E5E7EB"/>
+          <w:left w:val="single" w:sz="2" w:space="0" w:color="E5E7EB"/>
+          <w:bottom w:val="single" w:sz="2" w:space="0" w:color="E5E7EB"/>
+          <w:right w:val="single" w:sz="2" w:space="0" w:color="E5E7EB"/>
+        </w:pBdr>
+        <w:spacing w:before="0" w:beforeAutospacing="0" w:after="0" w:afterAutospacing="0"/>
+        <w:rPr>
+          <w:rFonts w:ascii="Arial" w:hAnsi="Arial" w:cs="Arial"/>
+        </w:rPr>
+      </w:pPr>
+      <w:r>
+        <w:rPr>
+          <w:rFonts w:ascii="Arial" w:hAnsi="Arial" w:cs="Arial"/>
+        </w:rPr>
+        <w:t>Step 82</w:t>
+      </w:r>
+    </w:p>
+    <w:p>
+      <w:pPr>
+        <w:pStyle w:val="NormalWeb"/>
+        <w:pBdr>
+          <w:top w:val="single" w:sz="2" w:space="0" w:color="E5E7EB"/>
+          <w:left w:val="single" w:sz="2" w:space="0" w:color="E5E7EB"/>
+          <w:bottom w:val="single" w:sz="2" w:space="0" w:color="E5E7EB"/>
+          <w:right w:val="single" w:sz="2" w:space="0" w:color="E5E7EB"/>
+        </w:pBdr>
+        <w:rPr>
+          <w:rFonts w:ascii="Arial" w:hAnsi="Arial" w:cs="Arial"/>
+          <w:color w:val="D4D4D4"/>
+          <w:sz w:val="27"/>
+          <w:szCs w:val="27"/>
+        </w:rPr>
+      </w:pPr>
+      <w:r>
+        <w:rPr>
+          <w:rFonts w:ascii="Arial" w:hAnsi="Arial" w:cs="Arial"/>
+          <w:color w:val="D4D4D4"/>
+          <w:sz w:val="27"/>
+          <w:szCs w:val="27"/>
+        </w:rPr>
+        <w:t xml:space="preserve">While asynchronous, or </w:t>
+      </w:r>
+      <w:proofErr w:type="spellStart"/>
+      <w:r>
+        <w:rPr>
+          <w:rFonts w:ascii="Arial" w:hAnsi="Arial" w:cs="Arial"/>
+          <w:color w:val="D4D4D4"/>
+          <w:sz w:val="27"/>
+          <w:szCs w:val="27"/>
+        </w:rPr>
+        <w:t>async</w:t>
+      </w:r>
+      <w:proofErr w:type="spellEnd"/>
+      <w:r>
+        <w:rPr>
+          <w:rFonts w:ascii="Arial" w:hAnsi="Arial" w:cs="Arial"/>
+          <w:color w:val="D4D4D4"/>
+          <w:sz w:val="27"/>
+          <w:szCs w:val="27"/>
+        </w:rPr>
+        <w:t>, code can be difficult to understand at first, it has many advantages. One of the most important is that it allows you to write non-blocking code.</w:t>
+      </w:r>
+    </w:p>
+    <w:p>
+      <w:pPr>
+        <w:pStyle w:val="NormalWeb"/>
+        <w:pBdr>
+          <w:top w:val="single" w:sz="2" w:space="0" w:color="E5E7EB"/>
+          <w:left w:val="single" w:sz="2" w:space="0" w:color="E5E7EB"/>
+          <w:bottom w:val="single" w:sz="2" w:space="0" w:color="E5E7EB"/>
+          <w:right w:val="single" w:sz="2" w:space="0" w:color="E5E7EB"/>
+        </w:pBdr>
+        <w:rPr>
+          <w:rFonts w:ascii="Arial" w:hAnsi="Arial" w:cs="Arial"/>
+          <w:color w:val="D4D4D4"/>
+          <w:sz w:val="27"/>
+          <w:szCs w:val="27"/>
+        </w:rPr>
+      </w:pPr>
+      <w:r>
+        <w:rPr>
+          <w:rFonts w:ascii="Arial" w:hAnsi="Arial" w:cs="Arial"/>
+          <w:color w:val="D4D4D4"/>
+          <w:sz w:val="27"/>
+          <w:szCs w:val="27"/>
+        </w:rPr>
+        <w:t>For example, imagine you're baking a cake, and you put the cake in the oven and set a timer. You don't have to sit in front of the oven waiting the entire time – you can wash dishes, read a book, or do anything else while you wait for the timer to go off.</w:t>
+      </w:r>
+    </w:p>
+    <w:p>
+      <w:pPr>
+        <w:pStyle w:val="NormalWeb"/>
+        <w:pBdr>
+          <w:top w:val="single" w:sz="2" w:space="0" w:color="E5E7EB"/>
+          <w:left w:val="single" w:sz="2" w:space="0" w:color="E5E7EB"/>
+          <w:bottom w:val="single" w:sz="2" w:space="0" w:color="E5E7EB"/>
+          <w:right w:val="single" w:sz="2" w:space="0" w:color="E5E7EB"/>
+        </w:pBdr>
+        <w:rPr>
+          <w:rFonts w:ascii="Arial" w:hAnsi="Arial" w:cs="Arial"/>
+          <w:color w:val="D4D4D4"/>
+          <w:sz w:val="27"/>
+          <w:szCs w:val="27"/>
+        </w:rPr>
+      </w:pPr>
+      <w:proofErr w:type="spellStart"/>
+      <w:r>
+        <w:rPr>
+          <w:rFonts w:ascii="Arial" w:hAnsi="Arial" w:cs="Arial"/>
+          <w:color w:val="D4D4D4"/>
+          <w:sz w:val="27"/>
+          <w:szCs w:val="27"/>
+        </w:rPr>
+        <w:t>Async</w:t>
+      </w:r>
+      <w:proofErr w:type="spellEnd"/>
+      <w:r>
+        <w:rPr>
+          <w:rFonts w:ascii="Arial" w:hAnsi="Arial" w:cs="Arial"/>
+          <w:color w:val="D4D4D4"/>
+          <w:sz w:val="27"/>
+          <w:szCs w:val="27"/>
+        </w:rPr>
+        <w:t xml:space="preserve"> code works in a similar way. You can start an </w:t>
+      </w:r>
+      <w:proofErr w:type="spellStart"/>
+      <w:r>
+        <w:rPr>
+          <w:rFonts w:ascii="Arial" w:hAnsi="Arial" w:cs="Arial"/>
+          <w:color w:val="D4D4D4"/>
+          <w:sz w:val="27"/>
+          <w:szCs w:val="27"/>
+        </w:rPr>
+        <w:t>async</w:t>
+      </w:r>
+      <w:proofErr w:type="spellEnd"/>
+      <w:r>
+        <w:rPr>
+          <w:rFonts w:ascii="Arial" w:hAnsi="Arial" w:cs="Arial"/>
+          <w:color w:val="D4D4D4"/>
+          <w:sz w:val="27"/>
+          <w:szCs w:val="27"/>
+        </w:rPr>
+        <w:t xml:space="preserve"> operation and other parts of your code will still work while that operation is running.</w:t>
+      </w:r>
+    </w:p>
+    <w:p>
+      <w:pPr>
+        <w:pStyle w:val="NormalWeb"/>
+        <w:pBdr>
+          <w:top w:val="single" w:sz="2" w:space="0" w:color="E5E7EB"/>
+          <w:left w:val="single" w:sz="2" w:space="0" w:color="E5E7EB"/>
+          <w:bottom w:val="single" w:sz="2" w:space="0" w:color="E5E7EB"/>
+          <w:right w:val="single" w:sz="2" w:space="0" w:color="E5E7EB"/>
+        </w:pBdr>
+        <w:rPr>
+          <w:rFonts w:ascii="Arial" w:hAnsi="Arial" w:cs="Arial"/>
+          <w:color w:val="D4D4D4"/>
+          <w:sz w:val="27"/>
+          <w:szCs w:val="27"/>
+        </w:rPr>
+      </w:pPr>
+      <w:r>
+        <w:rPr>
+          <w:rFonts w:ascii="Arial" w:hAnsi="Arial" w:cs="Arial"/>
+          <w:color w:val="D4D4D4"/>
+          <w:sz w:val="27"/>
+          <w:szCs w:val="27"/>
+        </w:rPr>
+        <w:t xml:space="preserve">You'll learn more about </w:t>
+      </w:r>
+      <w:proofErr w:type="spellStart"/>
+      <w:r>
+        <w:rPr>
+          <w:rFonts w:ascii="Arial" w:hAnsi="Arial" w:cs="Arial"/>
+          <w:color w:val="D4D4D4"/>
+          <w:sz w:val="27"/>
+          <w:szCs w:val="27"/>
+        </w:rPr>
+        <w:t>async</w:t>
+      </w:r>
+      <w:proofErr w:type="spellEnd"/>
+      <w:r>
+        <w:rPr>
+          <w:rFonts w:ascii="Arial" w:hAnsi="Arial" w:cs="Arial"/>
+          <w:color w:val="D4D4D4"/>
+          <w:sz w:val="27"/>
+          <w:szCs w:val="27"/>
+        </w:rPr>
+        <w:t xml:space="preserve"> code in future projects, but the </w:t>
+      </w:r>
+      <w:proofErr w:type="spellStart"/>
+      <w:proofErr w:type="gramStart"/>
+      <w:r>
+        <w:rPr>
+          <w:rStyle w:val="HTMLCode"/>
+          <w:rFonts w:ascii="var(--font-family-monospace)" w:hAnsi="var(--font-family-monospace)"/>
+          <w:color w:val="D4D4D4"/>
+        </w:rPr>
+        <w:t>setTimeout</w:t>
+      </w:r>
+      <w:proofErr w:type="spellEnd"/>
+      <w:r>
+        <w:rPr>
+          <w:rStyle w:val="HTMLCode"/>
+          <w:rFonts w:ascii="var(--font-family-monospace)" w:hAnsi="var(--font-family-monospace)"/>
+          <w:color w:val="D4D4D4"/>
+        </w:rPr>
+        <w:t>(</w:t>
+      </w:r>
+      <w:proofErr w:type="gramEnd"/>
+      <w:r>
+        <w:rPr>
+          <w:rStyle w:val="HTMLCode"/>
+          <w:rFonts w:ascii="var(--font-family-monospace)" w:hAnsi="var(--font-family-monospace)"/>
+          <w:color w:val="D4D4D4"/>
+        </w:rPr>
+        <w:t>)</w:t>
+      </w:r>
+      <w:r>
+        <w:rPr>
+          <w:rFonts w:ascii="Arial" w:hAnsi="Arial" w:cs="Arial"/>
+          <w:color w:val="D4D4D4"/>
+          <w:sz w:val="27"/>
+          <w:szCs w:val="27"/>
+        </w:rPr>
+        <w:t> function is a good introduction.</w:t>
+      </w:r>
+    </w:p>
+    <w:p>
+      <w:pPr>
+        <w:pStyle w:val="NormalWeb"/>
+        <w:pBdr>
+          <w:top w:val="single" w:sz="2" w:space="0" w:color="E5E7EB"/>
+          <w:left w:val="single" w:sz="2" w:space="0" w:color="E5E7EB"/>
+          <w:bottom w:val="single" w:sz="2" w:space="0" w:color="E5E7EB"/>
+          <w:right w:val="single" w:sz="2" w:space="0" w:color="E5E7EB"/>
+        </w:pBdr>
+        <w:spacing w:before="0" w:beforeAutospacing="0" w:after="0" w:afterAutospacing="0"/>
+        <w:rPr>
+          <w:rFonts w:ascii="Arial" w:hAnsi="Arial" w:cs="Arial"/>
+          <w:color w:val="D4D4D4"/>
+          <w:sz w:val="27"/>
+          <w:szCs w:val="27"/>
+        </w:rPr>
+      </w:pPr>
+      <w:r>
+        <w:rPr>
+          <w:rFonts w:ascii="Arial" w:hAnsi="Arial" w:cs="Arial"/>
+          <w:color w:val="D4D4D4"/>
+          <w:sz w:val="27"/>
+          <w:szCs w:val="27"/>
+        </w:rPr>
+        <w:t>Add a </w:t>
+      </w:r>
+      <w:r>
+        <w:rPr>
+          <w:rStyle w:val="HTMLCode"/>
+          <w:rFonts w:ascii="var(--font-family-monospace)" w:hAnsi="var(--font-family-monospace)"/>
+          <w:color w:val="D4D4D4"/>
+        </w:rPr>
+        <w:t>1500</w:t>
+      </w:r>
+      <w:r>
+        <w:rPr>
+          <w:rFonts w:ascii="Arial" w:hAnsi="Arial" w:cs="Arial"/>
+          <w:color w:val="D4D4D4"/>
+          <w:sz w:val="27"/>
+          <w:szCs w:val="27"/>
+        </w:rPr>
+        <w:t> millisecond delay before the text </w:t>
+      </w:r>
+      <w:r>
+        <w:rPr>
+          <w:rStyle w:val="HTMLCode"/>
+          <w:rFonts w:ascii="var(--font-family-monospace)" w:hAnsi="var(--font-family-monospace)"/>
+          <w:color w:val="D4D4D4"/>
+        </w:rPr>
+        <w:t>"Camp"</w:t>
+      </w:r>
+      <w:r>
+        <w:rPr>
+          <w:rFonts w:ascii="Arial" w:hAnsi="Arial" w:cs="Arial"/>
+          <w:color w:val="D4D4D4"/>
+          <w:sz w:val="27"/>
+          <w:szCs w:val="27"/>
+        </w:rPr>
+        <w:t> is logged to the console.</w:t>
+      </w:r>
+    </w:p>
+    <w:p/>
+    <w:p/>
+    <w:p>
+      <w:pPr>
+        <w:pStyle w:val="Heading1"/>
+        <w:pBdr>
+          <w:top w:val="single" w:sz="2" w:space="0" w:color="E5E7EB"/>
+          <w:left w:val="single" w:sz="2" w:space="0" w:color="E5E7EB"/>
+          <w:bottom w:val="single" w:sz="2" w:space="0" w:color="E5E7EB"/>
+          <w:right w:val="single" w:sz="2" w:space="0" w:color="E5E7EB"/>
+        </w:pBdr>
+        <w:spacing w:before="0" w:beforeAutospacing="0" w:after="0" w:afterAutospacing="0"/>
+        <w:rPr>
+          <w:rFonts w:ascii="Arial" w:hAnsi="Arial" w:cs="Arial"/>
+        </w:rPr>
+      </w:pPr>
+      <w:proofErr w:type="spellStart"/>
+      <w:proofErr w:type="gramStart"/>
+      <w:r>
+        <w:rPr>
+          <w:rFonts w:ascii="Arial" w:hAnsi="Arial" w:cs="Arial"/>
+        </w:rPr>
+        <w:t>tep</w:t>
+      </w:r>
+      <w:proofErr w:type="spellEnd"/>
+      <w:proofErr w:type="gramEnd"/>
+      <w:r>
+        <w:rPr>
+          <w:rFonts w:ascii="Arial" w:hAnsi="Arial" w:cs="Arial"/>
+        </w:rPr>
+        <w:t xml:space="preserve"> 84</w:t>
+      </w:r>
+    </w:p>
+    <w:p>
+      <w:pPr>
+        <w:pStyle w:val="NormalWeb"/>
+        <w:pBdr>
+          <w:top w:val="single" w:sz="2" w:space="0" w:color="E5E7EB"/>
+          <w:left w:val="single" w:sz="2" w:space="0" w:color="E5E7EB"/>
+          <w:bottom w:val="single" w:sz="2" w:space="0" w:color="E5E7EB"/>
+          <w:right w:val="single" w:sz="2" w:space="0" w:color="E5E7EB"/>
+        </w:pBdr>
+        <w:rPr>
+          <w:rFonts w:ascii="Arial" w:hAnsi="Arial" w:cs="Arial"/>
+          <w:color w:val="D4D4D4"/>
+          <w:sz w:val="27"/>
+          <w:szCs w:val="27"/>
+        </w:rPr>
+      </w:pPr>
+      <w:r>
+        <w:rPr>
+          <w:rFonts w:ascii="Arial" w:hAnsi="Arial" w:cs="Arial"/>
+          <w:color w:val="D4D4D4"/>
+          <w:sz w:val="27"/>
+          <w:szCs w:val="27"/>
+        </w:rPr>
+        <w:t>Next, you'll create an object to represent the first frame of your animation. Your object should have three properties or keys: </w:t>
+      </w:r>
+      <w:proofErr w:type="spellStart"/>
+      <w:r>
+        <w:rPr>
+          <w:rStyle w:val="HTMLCode"/>
+          <w:rFonts w:ascii="var(--font-family-monospace)" w:hAnsi="var(--font-family-monospace)"/>
+          <w:color w:val="D4D4D4"/>
+        </w:rPr>
+        <w:t>inputVal</w:t>
+      </w:r>
+      <w:proofErr w:type="spellEnd"/>
+      <w:r>
+        <w:rPr>
+          <w:rFonts w:ascii="Arial" w:hAnsi="Arial" w:cs="Arial"/>
+          <w:color w:val="D4D4D4"/>
+          <w:sz w:val="27"/>
+          <w:szCs w:val="27"/>
+        </w:rPr>
+        <w:t>, </w:t>
+      </w:r>
+      <w:proofErr w:type="spellStart"/>
+      <w:r>
+        <w:rPr>
+          <w:rStyle w:val="HTMLCode"/>
+          <w:rFonts w:ascii="var(--font-family-monospace)" w:hAnsi="var(--font-family-monospace)"/>
+          <w:color w:val="D4D4D4"/>
+        </w:rPr>
+        <w:t>marginTop</w:t>
+      </w:r>
+      <w:proofErr w:type="spellEnd"/>
+      <w:r>
+        <w:rPr>
+          <w:rFonts w:ascii="Arial" w:hAnsi="Arial" w:cs="Arial"/>
+          <w:color w:val="D4D4D4"/>
+          <w:sz w:val="27"/>
+          <w:szCs w:val="27"/>
+        </w:rPr>
+        <w:t>, and </w:t>
+      </w:r>
+      <w:proofErr w:type="spellStart"/>
+      <w:r>
+        <w:rPr>
+          <w:rStyle w:val="HTMLCode"/>
+          <w:rFonts w:ascii="var(--font-family-monospace)" w:hAnsi="var(--font-family-monospace)"/>
+          <w:color w:val="D4D4D4"/>
+        </w:rPr>
+        <w:t>addElDelay</w:t>
+      </w:r>
+      <w:proofErr w:type="spellEnd"/>
+      <w:r>
+        <w:rPr>
+          <w:rFonts w:ascii="Arial" w:hAnsi="Arial" w:cs="Arial"/>
+          <w:color w:val="D4D4D4"/>
+          <w:sz w:val="27"/>
+          <w:szCs w:val="27"/>
+        </w:rPr>
+        <w:t>.</w:t>
+      </w:r>
+    </w:p>
+    <w:p>
+      <w:pPr>
+        <w:pStyle w:val="NormalWeb"/>
+        <w:pBdr>
+          <w:top w:val="single" w:sz="2" w:space="0" w:color="E5E7EB"/>
+          <w:left w:val="single" w:sz="2" w:space="0" w:color="E5E7EB"/>
+          <w:bottom w:val="single" w:sz="2" w:space="0" w:color="E5E7EB"/>
+          <w:right w:val="single" w:sz="2" w:space="0" w:color="E5E7EB"/>
+        </w:pBdr>
+        <w:rPr>
+          <w:rFonts w:ascii="Arial" w:hAnsi="Arial" w:cs="Arial"/>
+          <w:color w:val="D4D4D4"/>
+          <w:sz w:val="27"/>
+          <w:szCs w:val="27"/>
+        </w:rPr>
+      </w:pPr>
+      <w:proofErr w:type="spellStart"/>
+      <w:proofErr w:type="gramStart"/>
+      <w:r>
+        <w:rPr>
+          <w:rStyle w:val="HTMLCode"/>
+          <w:rFonts w:ascii="var(--font-family-monospace)" w:hAnsi="var(--font-family-monospace)"/>
+          <w:color w:val="D4D4D4"/>
+        </w:rPr>
+        <w:t>inputVal</w:t>
+      </w:r>
+      <w:proofErr w:type="spellEnd"/>
+      <w:proofErr w:type="gramEnd"/>
+      <w:r>
+        <w:rPr>
+          <w:rFonts w:ascii="Arial" w:hAnsi="Arial" w:cs="Arial"/>
+          <w:color w:val="D4D4D4"/>
+          <w:sz w:val="27"/>
+          <w:szCs w:val="27"/>
+        </w:rPr>
+        <w:t> will represent the value of the input each time your recursive function runs. </w:t>
+      </w:r>
+      <w:proofErr w:type="spellStart"/>
+      <w:proofErr w:type="gramStart"/>
+      <w:r>
+        <w:rPr>
+          <w:rStyle w:val="HTMLCode"/>
+          <w:rFonts w:ascii="var(--font-family-monospace)" w:hAnsi="var(--font-family-monospace)"/>
+          <w:color w:val="D4D4D4"/>
+        </w:rPr>
+        <w:t>marginTop</w:t>
+      </w:r>
+      <w:proofErr w:type="spellEnd"/>
+      <w:proofErr w:type="gramEnd"/>
+      <w:r>
+        <w:rPr>
+          <w:rFonts w:ascii="Arial" w:hAnsi="Arial" w:cs="Arial"/>
+          <w:color w:val="D4D4D4"/>
+          <w:sz w:val="27"/>
+          <w:szCs w:val="27"/>
+        </w:rPr>
+        <w:t> will be the top margin for DOM elements you'll add to the page. And </w:t>
+      </w:r>
+      <w:proofErr w:type="spellStart"/>
+      <w:r>
+        <w:rPr>
+          <w:rStyle w:val="HTMLCode"/>
+          <w:rFonts w:ascii="var(--font-family-monospace)" w:hAnsi="var(--font-family-monospace)"/>
+          <w:color w:val="D4D4D4"/>
+        </w:rPr>
+        <w:t>addElDelay</w:t>
+      </w:r>
+      <w:proofErr w:type="spellEnd"/>
+      <w:r>
+        <w:rPr>
+          <w:rFonts w:ascii="Arial" w:hAnsi="Arial" w:cs="Arial"/>
+          <w:color w:val="D4D4D4"/>
+          <w:sz w:val="27"/>
+          <w:szCs w:val="27"/>
+        </w:rPr>
+        <w:t> will be the delay between adding DOM elements to the page.</w:t>
+      </w:r>
+    </w:p>
+    <w:p>
+      <w:pPr>
+        <w:pStyle w:val="NormalWeb"/>
+        <w:pBdr>
+          <w:top w:val="single" w:sz="2" w:space="0" w:color="E5E7EB"/>
+          <w:left w:val="single" w:sz="2" w:space="0" w:color="E5E7EB"/>
+          <w:bottom w:val="single" w:sz="2" w:space="0" w:color="E5E7EB"/>
+          <w:right w:val="single" w:sz="2" w:space="0" w:color="E5E7EB"/>
+        </w:pBdr>
+        <w:spacing w:before="0" w:beforeAutospacing="0" w:after="0" w:afterAutospacing="0"/>
+        <w:rPr>
+          <w:rFonts w:ascii="Arial" w:hAnsi="Arial" w:cs="Arial"/>
+          <w:color w:val="D4D4D4"/>
+          <w:sz w:val="27"/>
+          <w:szCs w:val="27"/>
+        </w:rPr>
+      </w:pPr>
+      <w:r>
+        <w:rPr>
+          <w:rFonts w:ascii="Arial" w:hAnsi="Arial" w:cs="Arial"/>
+          <w:color w:val="D4D4D4"/>
+          <w:sz w:val="27"/>
+          <w:szCs w:val="27"/>
+        </w:rPr>
+        <w:t>Add an object to </w:t>
+      </w:r>
+      <w:proofErr w:type="spellStart"/>
+      <w:r>
+        <w:rPr>
+          <w:rStyle w:val="HTMLCode"/>
+          <w:rFonts w:ascii="var(--font-family-monospace)" w:hAnsi="var(--font-family-monospace)"/>
+          <w:color w:val="D4D4D4"/>
+        </w:rPr>
+        <w:t>animationData</w:t>
+      </w:r>
+      <w:proofErr w:type="spellEnd"/>
+      <w:r>
+        <w:rPr>
+          <w:rFonts w:ascii="Arial" w:hAnsi="Arial" w:cs="Arial"/>
+          <w:color w:val="D4D4D4"/>
+          <w:sz w:val="27"/>
+          <w:szCs w:val="27"/>
+        </w:rPr>
+        <w:t> with an </w:t>
+      </w:r>
+      <w:proofErr w:type="spellStart"/>
+      <w:r>
+        <w:rPr>
+          <w:rStyle w:val="HTMLCode"/>
+          <w:rFonts w:ascii="var(--font-family-monospace)" w:hAnsi="var(--font-family-monospace)"/>
+          <w:color w:val="D4D4D4"/>
+        </w:rPr>
+        <w:t>inputVal</w:t>
+      </w:r>
+      <w:proofErr w:type="spellEnd"/>
+      <w:r>
+        <w:rPr>
+          <w:rFonts w:ascii="Arial" w:hAnsi="Arial" w:cs="Arial"/>
+          <w:color w:val="D4D4D4"/>
+          <w:sz w:val="27"/>
+          <w:szCs w:val="27"/>
+        </w:rPr>
+        <w:t> property set to </w:t>
+      </w:r>
+      <w:r>
+        <w:rPr>
+          <w:rStyle w:val="HTMLCode"/>
+          <w:rFonts w:ascii="var(--font-family-monospace)" w:hAnsi="var(--font-family-monospace)"/>
+          <w:color w:val="D4D4D4"/>
+        </w:rPr>
+        <w:t>5</w:t>
+      </w:r>
+      <w:r>
+        <w:rPr>
+          <w:rFonts w:ascii="Arial" w:hAnsi="Arial" w:cs="Arial"/>
+          <w:color w:val="D4D4D4"/>
+          <w:sz w:val="27"/>
+          <w:szCs w:val="27"/>
+        </w:rPr>
+        <w:t>, a </w:t>
+      </w:r>
+      <w:proofErr w:type="spellStart"/>
+      <w:r>
+        <w:rPr>
+          <w:rStyle w:val="HTMLCode"/>
+          <w:rFonts w:ascii="var(--font-family-monospace)" w:hAnsi="var(--font-family-monospace)"/>
+          <w:color w:val="D4D4D4"/>
+        </w:rPr>
+        <w:t>marginTop</w:t>
+      </w:r>
+      <w:proofErr w:type="spellEnd"/>
+      <w:r>
+        <w:rPr>
+          <w:rFonts w:ascii="Arial" w:hAnsi="Arial" w:cs="Arial"/>
+          <w:color w:val="D4D4D4"/>
+          <w:sz w:val="27"/>
+          <w:szCs w:val="27"/>
+        </w:rPr>
+        <w:t> property set to </w:t>
+      </w:r>
+      <w:r>
+        <w:rPr>
+          <w:rStyle w:val="HTMLCode"/>
+          <w:rFonts w:ascii="var(--font-family-monospace)" w:hAnsi="var(--font-family-monospace)"/>
+          <w:color w:val="D4D4D4"/>
+        </w:rPr>
+        <w:t>300</w:t>
+      </w:r>
+      <w:r>
+        <w:rPr>
+          <w:rFonts w:ascii="Arial" w:hAnsi="Arial" w:cs="Arial"/>
+          <w:color w:val="D4D4D4"/>
+          <w:sz w:val="27"/>
+          <w:szCs w:val="27"/>
+        </w:rPr>
+        <w:t>, and an </w:t>
+      </w:r>
+      <w:proofErr w:type="spellStart"/>
+      <w:r>
+        <w:rPr>
+          <w:rStyle w:val="HTMLCode"/>
+          <w:rFonts w:ascii="var(--font-family-monospace)" w:hAnsi="var(--font-family-monospace)"/>
+          <w:color w:val="D4D4D4"/>
+        </w:rPr>
+        <w:t>addElDelay</w:t>
+      </w:r>
+      <w:proofErr w:type="spellEnd"/>
+      <w:r>
+        <w:rPr>
+          <w:rFonts w:ascii="Arial" w:hAnsi="Arial" w:cs="Arial"/>
+          <w:color w:val="D4D4D4"/>
+          <w:sz w:val="27"/>
+          <w:szCs w:val="27"/>
+        </w:rPr>
+        <w:t> property set to </w:t>
+      </w:r>
+      <w:r>
+        <w:rPr>
+          <w:rStyle w:val="HTMLCode"/>
+          <w:rFonts w:ascii="var(--font-family-monospace)" w:hAnsi="var(--font-family-monospace)"/>
+          <w:color w:val="D4D4D4"/>
+        </w:rPr>
+        <w:t>1000</w:t>
+      </w:r>
+      <w:r>
+        <w:rPr>
+          <w:rFonts w:ascii="Arial" w:hAnsi="Arial" w:cs="Arial"/>
+          <w:color w:val="D4D4D4"/>
+          <w:sz w:val="27"/>
+          <w:szCs w:val="27"/>
+        </w:rPr>
+        <w:t>.</w:t>
+      </w:r>
+    </w:p>
+    <w:p/>
+    <w:p/>
+    <w:p>
+      <w:pPr>
+        <w:pBdr>
+          <w:top w:val="single" w:sz="2" w:space="0" w:color="E5E7EB"/>
+          <w:left w:val="single" w:sz="2" w:space="0" w:color="E5E7EB"/>
+          <w:bottom w:val="single" w:sz="2" w:space="0" w:color="E5E7EB"/>
+          <w:right w:val="single" w:sz="2" w:space="0" w:color="E5E7EB"/>
+        </w:pBdr>
+        <w:shd w:val="clear" w:color="auto" w:fill="1B1B32"/>
+        <w:spacing w:before="100" w:beforeAutospacing="1" w:after="100" w:afterAutospacing="1" w:line="240" w:lineRule="auto"/>
+        <w:rPr>
+          <w:rFonts w:ascii="Arial" w:eastAsia="Times New Roman" w:hAnsi="Arial" w:cs="Arial"/>
+          <w:color w:val="D4D4D4"/>
+          <w:sz w:val="27"/>
+          <w:szCs w:val="27"/>
+        </w:rPr>
+      </w:pPr>
+      <w:r>
+        <w:rPr>
+          <w:rFonts w:ascii="Arial" w:eastAsia="Times New Roman" w:hAnsi="Arial" w:cs="Arial"/>
+          <w:color w:val="D4D4D4"/>
+          <w:sz w:val="27"/>
+          <w:szCs w:val="27"/>
+        </w:rPr>
+        <w:t>Recall that the call stack is a LIFO (last in, first out) data structure. This means that, as functions are called, they are added to the top or end of the stack, and as functions return, they are removed from the top of the stack.</w:t>
+      </w:r>
+    </w:p>
+    <w:p>
+      <w:pPr>
+        <w:pBdr>
+          <w:top w:val="single" w:sz="2" w:space="0" w:color="E5E7EB"/>
+          <w:left w:val="single" w:sz="2" w:space="0" w:color="E5E7EB"/>
+          <w:bottom w:val="single" w:sz="2" w:space="0" w:color="E5E7EB"/>
+          <w:right w:val="single" w:sz="2" w:space="0" w:color="E5E7EB"/>
+        </w:pBdr>
+        <w:shd w:val="clear" w:color="auto" w:fill="1B1B32"/>
+        <w:spacing w:after="0" w:line="240" w:lineRule="auto"/>
+        <w:rPr>
+          <w:rFonts w:ascii="Arial" w:eastAsia="Times New Roman" w:hAnsi="Arial" w:cs="Arial"/>
+          <w:color w:val="D4D4D4"/>
+          <w:sz w:val="27"/>
+          <w:szCs w:val="27"/>
+        </w:rPr>
+      </w:pPr>
+      <w:r>
+        <w:rPr>
+          <w:rFonts w:ascii="Arial" w:eastAsia="Times New Roman" w:hAnsi="Arial" w:cs="Arial"/>
+          <w:color w:val="D4D4D4"/>
+          <w:sz w:val="27"/>
+          <w:szCs w:val="27"/>
+        </w:rPr>
+        <w:t>Treat your </w:t>
+      </w:r>
+      <w:proofErr w:type="spellStart"/>
+      <w:r>
+        <w:rPr>
+          <w:rFonts w:ascii="var(--font-family-monospace)" w:eastAsia="Times New Roman" w:hAnsi="var(--font-family-monospace)" w:cs="Courier New"/>
+          <w:color w:val="D4D4D4"/>
+          <w:sz w:val="20"/>
+          <w:szCs w:val="20"/>
+        </w:rPr>
+        <w:t>animationData</w:t>
+      </w:r>
+      <w:proofErr w:type="spellEnd"/>
+      <w:r>
+        <w:rPr>
+          <w:rFonts w:ascii="Arial" w:eastAsia="Times New Roman" w:hAnsi="Arial" w:cs="Arial"/>
+          <w:color w:val="D4D4D4"/>
+          <w:sz w:val="27"/>
+          <w:szCs w:val="27"/>
+        </w:rPr>
+        <w:t> array as a stack and add a new object to it. Your new object should have the properties </w:t>
+      </w:r>
+      <w:proofErr w:type="spellStart"/>
+      <w:r>
+        <w:rPr>
+          <w:rFonts w:ascii="var(--font-family-monospace)" w:eastAsia="Times New Roman" w:hAnsi="var(--font-family-monospace)" w:cs="Courier New"/>
+          <w:color w:val="D4D4D4"/>
+          <w:sz w:val="20"/>
+          <w:szCs w:val="20"/>
+        </w:rPr>
+        <w:t>inputVal</w:t>
+      </w:r>
+      <w:proofErr w:type="spellEnd"/>
+      <w:r>
+        <w:rPr>
+          <w:rFonts w:ascii="Arial" w:eastAsia="Times New Roman" w:hAnsi="Arial" w:cs="Arial"/>
+          <w:color w:val="D4D4D4"/>
+          <w:sz w:val="27"/>
+          <w:szCs w:val="27"/>
+        </w:rPr>
+        <w:t>, </w:t>
+      </w:r>
+      <w:proofErr w:type="spellStart"/>
+      <w:r>
+        <w:rPr>
+          <w:rFonts w:ascii="var(--font-family-monospace)" w:eastAsia="Times New Roman" w:hAnsi="var(--font-family-monospace)" w:cs="Courier New"/>
+          <w:color w:val="D4D4D4"/>
+          <w:sz w:val="20"/>
+          <w:szCs w:val="20"/>
+        </w:rPr>
+        <w:t>marginTop</w:t>
+      </w:r>
+      <w:proofErr w:type="spellEnd"/>
+      <w:r>
+        <w:rPr>
+          <w:rFonts w:ascii="Arial" w:eastAsia="Times New Roman" w:hAnsi="Arial" w:cs="Arial"/>
+          <w:color w:val="D4D4D4"/>
+          <w:sz w:val="27"/>
+          <w:szCs w:val="27"/>
+        </w:rPr>
+        <w:t>, and </w:t>
+      </w:r>
+      <w:proofErr w:type="spellStart"/>
+      <w:r>
+        <w:rPr>
+          <w:rFonts w:ascii="var(--font-family-monospace)" w:eastAsia="Times New Roman" w:hAnsi="var(--font-family-monospace)" w:cs="Courier New"/>
+          <w:color w:val="D4D4D4"/>
+          <w:sz w:val="20"/>
+          <w:szCs w:val="20"/>
+        </w:rPr>
+        <w:t>addElDelay</w:t>
+      </w:r>
+      <w:proofErr w:type="spellEnd"/>
+      <w:r>
+        <w:rPr>
+          <w:rFonts w:ascii="Arial" w:eastAsia="Times New Roman" w:hAnsi="Arial" w:cs="Arial"/>
+          <w:color w:val="D4D4D4"/>
+          <w:sz w:val="27"/>
+          <w:szCs w:val="27"/>
+        </w:rPr>
+        <w:t> set to </w:t>
+      </w:r>
+      <w:r>
+        <w:rPr>
+          <w:rFonts w:ascii="var(--font-family-monospace)" w:eastAsia="Times New Roman" w:hAnsi="var(--font-family-monospace)" w:cs="Courier New"/>
+          <w:color w:val="D4D4D4"/>
+          <w:sz w:val="20"/>
+          <w:szCs w:val="20"/>
+        </w:rPr>
+        <w:t>2</w:t>
+      </w:r>
+      <w:r>
+        <w:rPr>
+          <w:rFonts w:ascii="Arial" w:eastAsia="Times New Roman" w:hAnsi="Arial" w:cs="Arial"/>
+          <w:color w:val="D4D4D4"/>
+          <w:sz w:val="27"/>
+          <w:szCs w:val="27"/>
+        </w:rPr>
+        <w:t>, </w:t>
+      </w:r>
+      <w:r>
+        <w:rPr>
+          <w:rFonts w:ascii="var(--font-family-monospace)" w:eastAsia="Times New Roman" w:hAnsi="var(--font-family-monospace)" w:cs="Courier New"/>
+          <w:color w:val="D4D4D4"/>
+          <w:sz w:val="20"/>
+          <w:szCs w:val="20"/>
+        </w:rPr>
+        <w:t>-200</w:t>
+      </w:r>
+      <w:r>
+        <w:rPr>
+          <w:rFonts w:ascii="Arial" w:eastAsia="Times New Roman" w:hAnsi="Arial" w:cs="Arial"/>
+          <w:color w:val="D4D4D4"/>
+          <w:sz w:val="27"/>
+          <w:szCs w:val="27"/>
+        </w:rPr>
+        <w:t>, and </w:t>
+      </w:r>
+      <w:r>
+        <w:rPr>
+          <w:rFonts w:ascii="var(--font-family-monospace)" w:eastAsia="Times New Roman" w:hAnsi="var(--font-family-monospace)" w:cs="Courier New"/>
+          <w:color w:val="D4D4D4"/>
+          <w:sz w:val="20"/>
+          <w:szCs w:val="20"/>
+        </w:rPr>
+        <w:t>1500</w:t>
+      </w:r>
+      <w:r>
+        <w:rPr>
+          <w:rFonts w:ascii="Arial" w:eastAsia="Times New Roman" w:hAnsi="Arial" w:cs="Arial"/>
+          <w:color w:val="D4D4D4"/>
+          <w:sz w:val="27"/>
+          <w:szCs w:val="27"/>
+        </w:rPr>
+        <w:t>, respectively. Remember to add this object to the top of the stack, or in other words, to the end of the </w:t>
+      </w:r>
+      <w:proofErr w:type="spellStart"/>
+      <w:r>
+        <w:rPr>
+          <w:rFonts w:ascii="var(--font-family-monospace)" w:eastAsia="Times New Roman" w:hAnsi="var(--font-family-monospace)" w:cs="Courier New"/>
+          <w:color w:val="D4D4D4"/>
+          <w:sz w:val="20"/>
+          <w:szCs w:val="20"/>
+        </w:rPr>
+        <w:t>animationData</w:t>
+      </w:r>
+      <w:proofErr w:type="spellEnd"/>
+      <w:r>
+        <w:rPr>
+          <w:rFonts w:ascii="Arial" w:eastAsia="Times New Roman" w:hAnsi="Arial" w:cs="Arial"/>
+          <w:color w:val="D4D4D4"/>
+          <w:sz w:val="27"/>
+          <w:szCs w:val="27"/>
+        </w:rPr>
+        <w:t> array</w:t>
+      </w:r>
+    </w:p>
     <w:p>
       <w:bookmarkStart w:id="0" w:name="_GoBack"/>
       <w:bookmarkEnd w:id="0"/>
